--- a/syllabus512-18.docx
+++ b/syllabus512-18.docx
@@ -118,17 +118,83 @@
           <w:sz w:val="22"/>
           <w:szCs w:val="22"/>
         </w:rPr>
-        <w:t xml:space="preserve">     Paul L. E. </w:t>
-      </w:r>
-      <w:proofErr w:type="spellStart"/>
-      <w:r>
-        <w:rPr>
-          <w:sz w:val="22"/>
-          <w:szCs w:val="22"/>
-        </w:rPr>
-        <w:t>Grieco</w:t>
-      </w:r>
-      <w:proofErr w:type="spellEnd"/>
+        <w:t xml:space="preserve">     Paul L. E. Grieco </w:t>
+      </w:r>
+    </w:p>
+    <w:p>
+      <w:pPr>
+        <w:tabs>
+          <w:tab w:val="left" w:pos="-1440"/>
+        </w:tabs>
+        <w:ind w:left="1440" w:hanging="1440"/>
+        <w:rPr>
+          <w:sz w:val="22"/>
+          <w:szCs w:val="22"/>
+        </w:rPr>
+      </w:pPr>
+      <w:r>
+        <w:rPr>
+          <w:sz w:val="22"/>
+          <w:szCs w:val="22"/>
+        </w:rPr>
+        <w:t>E-mail:</w:t>
+      </w:r>
+      <w:r>
+        <w:rPr>
+          <w:sz w:val="22"/>
+          <w:szCs w:val="22"/>
+        </w:rPr>
+        <w:tab/>
+      </w:r>
+      <w:r>
+        <w:rPr>
+          <w:rStyle w:val="Hypertext"/>
+          <w:sz w:val="22"/>
+          <w:szCs w:val="22"/>
+        </w:rPr>
+        <w:t>paul.grieco@psu.edu</w:t>
+      </w:r>
+    </w:p>
+    <w:p>
+      <w:pPr>
+        <w:tabs>
+          <w:tab w:val="left" w:pos="-1440"/>
+        </w:tabs>
+        <w:ind w:left="1440" w:hanging="1440"/>
+        <w:rPr>
+          <w:sz w:val="22"/>
+          <w:szCs w:val="22"/>
+        </w:rPr>
+      </w:pPr>
+      <w:r>
+        <w:rPr>
+          <w:sz w:val="22"/>
+          <w:szCs w:val="22"/>
+        </w:rPr>
+        <w:t>Office:</w:t>
+      </w:r>
+      <w:r>
+        <w:rPr>
+          <w:sz w:val="22"/>
+          <w:szCs w:val="22"/>
+        </w:rPr>
+        <w:tab/>
+        <w:t>508</w:t>
+      </w:r>
+      <w:r>
+        <w:rPr>
+          <w:sz w:val="22"/>
+          <w:szCs w:val="22"/>
+        </w:rPr>
+        <w:t xml:space="preserve"> Kern</w:t>
+      </w:r>
+      <w:r>
+        <w:rPr>
+          <w:sz w:val="22"/>
+          <w:szCs w:val="22"/>
+        </w:rPr>
+        <w:tab/>
+      </w:r>
       <w:r>
         <w:rPr>
           <w:sz w:val="22"/>
@@ -142,6 +208,46 @@
         <w:tabs>
           <w:tab w:val="left" w:pos="-1440"/>
         </w:tabs>
+        <w:ind w:left="5040" w:hanging="5040"/>
+        <w:rPr>
+          <w:sz w:val="22"/>
+          <w:szCs w:val="22"/>
+        </w:rPr>
+      </w:pPr>
+      <w:r>
+        <w:rPr>
+          <w:sz w:val="22"/>
+          <w:szCs w:val="22"/>
+        </w:rPr>
+        <w:t>Office Phone:</w:t>
+      </w:r>
+      <w:r>
+        <w:rPr>
+          <w:sz w:val="22"/>
+          <w:szCs w:val="22"/>
+        </w:rPr>
+        <w:t xml:space="preserve">  </w:t>
+      </w:r>
+      <w:r>
+        <w:rPr>
+          <w:sz w:val="22"/>
+          <w:szCs w:val="22"/>
+        </w:rPr>
+        <w:t>814-867-3310</w:t>
+      </w:r>
+      <w:r>
+        <w:rPr>
+          <w:sz w:val="22"/>
+          <w:szCs w:val="22"/>
+        </w:rPr>
+        <w:tab/>
+      </w:r>
+    </w:p>
+    <w:p>
+      <w:pPr>
+        <w:tabs>
+          <w:tab w:val="left" w:pos="-1440"/>
+        </w:tabs>
         <w:ind w:left="1440" w:hanging="1440"/>
         <w:rPr>
           <w:sz w:val="22"/>
@@ -153,22 +259,42 @@
           <w:sz w:val="22"/>
           <w:szCs w:val="22"/>
         </w:rPr>
-        <w:t>E-mail:</w:t>
-      </w:r>
-      <w:r>
-        <w:rPr>
-          <w:sz w:val="22"/>
-          <w:szCs w:val="22"/>
-        </w:rPr>
-        <w:tab/>
-      </w:r>
-      <w:r>
-        <w:rPr>
-          <w:rStyle w:val="Hypertext"/>
-          <w:sz w:val="22"/>
-          <w:szCs w:val="22"/>
-        </w:rPr>
-        <w:t>paul.grieco@psu.edu</w:t>
+        <w:t>Office Hours:</w:t>
+      </w:r>
+      <w:r>
+        <w:rPr>
+          <w:sz w:val="22"/>
+          <w:szCs w:val="22"/>
+        </w:rPr>
+        <w:tab/>
+      </w:r>
+      <w:r>
+        <w:rPr>
+          <w:sz w:val="22"/>
+          <w:szCs w:val="22"/>
+        </w:rPr>
+        <w:t>Thursday</w:t>
+      </w:r>
+      <w:r>
+        <w:rPr>
+          <w:sz w:val="22"/>
+          <w:szCs w:val="22"/>
+        </w:rPr>
+        <w:t>s</w:t>
+      </w:r>
+      <w:r>
+        <w:rPr>
+          <w:sz w:val="22"/>
+          <w:szCs w:val="22"/>
+        </w:rPr>
+        <w:t xml:space="preserve"> 4:30-6</w:t>
+      </w:r>
+      <w:r>
+        <w:rPr>
+          <w:sz w:val="22"/>
+          <w:szCs w:val="22"/>
+        </w:rPr>
+        <w:t>, or by appointment</w:t>
       </w:r>
     </w:p>
     <w:p>
@@ -182,82 +308,6 @@
           <w:szCs w:val="22"/>
         </w:rPr>
       </w:pPr>
-      <w:r>
-        <w:rPr>
-          <w:sz w:val="22"/>
-          <w:szCs w:val="22"/>
-        </w:rPr>
-        <w:t>Office:</w:t>
-      </w:r>
-      <w:r>
-        <w:rPr>
-          <w:sz w:val="22"/>
-          <w:szCs w:val="22"/>
-        </w:rPr>
-        <w:tab/>
-        <w:t>508</w:t>
-      </w:r>
-      <w:r>
-        <w:rPr>
-          <w:sz w:val="22"/>
-          <w:szCs w:val="22"/>
-        </w:rPr>
-        <w:t xml:space="preserve"> Kern</w:t>
-      </w:r>
-      <w:r>
-        <w:rPr>
-          <w:sz w:val="22"/>
-          <w:szCs w:val="22"/>
-        </w:rPr>
-        <w:tab/>
-      </w:r>
-      <w:r>
-        <w:rPr>
-          <w:sz w:val="22"/>
-          <w:szCs w:val="22"/>
-        </w:rPr>
-        <w:t xml:space="preserve"> </w:t>
-      </w:r>
-    </w:p>
-    <w:p>
-      <w:pPr>
-        <w:tabs>
-          <w:tab w:val="left" w:pos="-1440"/>
-        </w:tabs>
-        <w:ind w:left="5040" w:hanging="5040"/>
-        <w:rPr>
-          <w:sz w:val="22"/>
-          <w:szCs w:val="22"/>
-        </w:rPr>
-      </w:pPr>
-      <w:r>
-        <w:rPr>
-          <w:sz w:val="22"/>
-          <w:szCs w:val="22"/>
-        </w:rPr>
-        <w:t>Office Phone:</w:t>
-      </w:r>
-      <w:r>
-        <w:rPr>
-          <w:sz w:val="22"/>
-          <w:szCs w:val="22"/>
-        </w:rPr>
-        <w:t xml:space="preserve">  </w:t>
-      </w:r>
-      <w:r>
-        <w:rPr>
-          <w:sz w:val="22"/>
-          <w:szCs w:val="22"/>
-        </w:rPr>
-        <w:t>814-867-3310</w:t>
-      </w:r>
-      <w:r>
-        <w:rPr>
-          <w:sz w:val="22"/>
-          <w:szCs w:val="22"/>
-        </w:rPr>
-        <w:tab/>
-      </w:r>
     </w:p>
     <w:p>
       <w:pPr>
@@ -275,72 +325,6 @@
           <w:sz w:val="22"/>
           <w:szCs w:val="22"/>
         </w:rPr>
-        <w:t>Office Hours:</w:t>
-      </w:r>
-      <w:r>
-        <w:rPr>
-          <w:sz w:val="22"/>
-          <w:szCs w:val="22"/>
-        </w:rPr>
-        <w:tab/>
-      </w:r>
-      <w:r>
-        <w:rPr>
-          <w:sz w:val="22"/>
-          <w:szCs w:val="22"/>
-        </w:rPr>
-        <w:t>Thursday</w:t>
-      </w:r>
-      <w:r>
-        <w:rPr>
-          <w:sz w:val="22"/>
-          <w:szCs w:val="22"/>
-        </w:rPr>
-        <w:t>s</w:t>
-      </w:r>
-      <w:r>
-        <w:rPr>
-          <w:sz w:val="22"/>
-          <w:szCs w:val="22"/>
-        </w:rPr>
-        <w:t xml:space="preserve"> 4:30-6</w:t>
-      </w:r>
-      <w:r>
-        <w:rPr>
-          <w:sz w:val="22"/>
-          <w:szCs w:val="22"/>
-        </w:rPr>
-        <w:t>, or by appointment</w:t>
-      </w:r>
-    </w:p>
-    <w:p>
-      <w:pPr>
-        <w:tabs>
-          <w:tab w:val="left" w:pos="-1440"/>
-        </w:tabs>
-        <w:ind w:left="1440" w:hanging="1440"/>
-        <w:rPr>
-          <w:sz w:val="22"/>
-          <w:szCs w:val="22"/>
-        </w:rPr>
-      </w:pPr>
-    </w:p>
-    <w:p>
-      <w:pPr>
-        <w:tabs>
-          <w:tab w:val="left" w:pos="-1440"/>
-        </w:tabs>
-        <w:ind w:left="1440" w:hanging="1440"/>
-        <w:rPr>
-          <w:sz w:val="22"/>
-          <w:szCs w:val="22"/>
-        </w:rPr>
-      </w:pPr>
-      <w:r>
-        <w:rPr>
-          <w:sz w:val="22"/>
-          <w:szCs w:val="22"/>
-        </w:rPr>
         <w:t xml:space="preserve">TA: </w:t>
       </w:r>
       <w:r>
@@ -349,17 +333,8 @@
           <w:szCs w:val="22"/>
         </w:rPr>
         <w:tab/>
-        <w:t xml:space="preserve">Roman </w:t>
-      </w:r>
-      <w:proofErr w:type="spellStart"/>
-      <w:r>
-        <w:rPr>
-          <w:sz w:val="22"/>
-          <w:szCs w:val="22"/>
-        </w:rPr>
-        <w:t>Istomin</w:t>
-      </w:r>
-      <w:proofErr w:type="spellEnd"/>
+        <w:t>Roman Istomin</w:t>
+      </w:r>
     </w:p>
     <w:p>
       <w:pPr>
@@ -516,25 +491,7 @@
           <w:sz w:val="22"/>
           <w:szCs w:val="22"/>
         </w:rPr>
-        <w:t xml:space="preserve">one-year course for second-year </w:t>
-      </w:r>
-      <w:proofErr w:type="spellStart"/>
-      <w:proofErr w:type="gramStart"/>
-      <w:r>
-        <w:rPr>
-          <w:sz w:val="22"/>
-          <w:szCs w:val="22"/>
-        </w:rPr>
-        <w:t>Ph.D</w:t>
-      </w:r>
-      <w:proofErr w:type="spellEnd"/>
-      <w:proofErr w:type="gramEnd"/>
-      <w:r>
-        <w:rPr>
-          <w:sz w:val="22"/>
-          <w:szCs w:val="22"/>
-        </w:rPr>
-        <w:t xml:space="preserve"> students in economics.  It will meet once per week for both fall and spring semester.  </w:t>
+        <w:t xml:space="preserve">one-year course for second-year Ph.D students in economics.  It will meet once per week for both fall and spring semester.  </w:t>
       </w:r>
       <w:r>
         <w:rPr>
@@ -682,23 +639,7 @@
           <w:sz w:val="22"/>
           <w:szCs w:val="22"/>
         </w:rPr>
-        <w:t xml:space="preserve">This year we are experimenting with using GitHub Classroom, and the classroom </w:t>
-      </w:r>
-      <w:proofErr w:type="spellStart"/>
-      <w:r>
-        <w:rPr>
-          <w:sz w:val="22"/>
-          <w:szCs w:val="22"/>
-        </w:rPr>
-        <w:t>url</w:t>
-      </w:r>
-      <w:proofErr w:type="spellEnd"/>
-      <w:r>
-        <w:rPr>
-          <w:sz w:val="22"/>
-          <w:szCs w:val="22"/>
-        </w:rPr>
-        <w:t xml:space="preserve"> is </w:t>
+        <w:t xml:space="preserve">This year we are experimenting with using GitHub Classroom, and the classroom url is </w:t>
       </w:r>
       <w:hyperlink r:id="rId5" w:history="1">
         <w:r>
@@ -798,6 +739,289 @@
         </w:rPr>
         <w:t xml:space="preserve"> in 613 Kern</w:t>
       </w:r>
+      <w:r>
+        <w:rPr>
+          <w:sz w:val="22"/>
+          <w:szCs w:val="22"/>
+        </w:rPr>
+        <w:t xml:space="preserve">. </w:t>
+      </w:r>
+    </w:p>
+    <w:p>
+      <w:pPr>
+        <w:tabs>
+          <w:tab w:val="left" w:pos="-1440"/>
+        </w:tabs>
+        <w:ind w:left="1440" w:hanging="1440"/>
+        <w:rPr>
+          <w:sz w:val="22"/>
+          <w:szCs w:val="22"/>
+        </w:rPr>
+      </w:pPr>
+    </w:p>
+    <w:p>
+      <w:pPr>
+        <w:ind w:left="1440"/>
+        <w:rPr>
+          <w:sz w:val="22"/>
+          <w:szCs w:val="22"/>
+        </w:rPr>
+      </w:pPr>
+      <w:r>
+        <w:rPr>
+          <w:sz w:val="22"/>
+          <w:szCs w:val="22"/>
+        </w:rPr>
+        <w:t>The computational</w:t>
+      </w:r>
+      <w:r>
+        <w:rPr>
+          <w:sz w:val="22"/>
+          <w:szCs w:val="22"/>
+        </w:rPr>
+        <w:t xml:space="preserve"> project requires either replicating and extending an existing empirical paper or developing a new application that involves either econometric estimation or numerical solution of a theoretical model.  The project is to be written in the form of a journal article with motivation, model development, data explanation, and clearly documented empirical results.  In addition to homework exercises, which will due throughout the course, there are several deadlines for the </w:t>
+      </w:r>
+      <w:r>
+        <w:rPr>
+          <w:sz w:val="22"/>
+          <w:szCs w:val="22"/>
+        </w:rPr>
+        <w:t>computational</w:t>
+      </w:r>
+      <w:r>
+        <w:rPr>
+          <w:sz w:val="22"/>
+          <w:szCs w:val="22"/>
+        </w:rPr>
+        <w:t xml:space="preserve"> project.</w:t>
+      </w:r>
+    </w:p>
+    <w:p>
+      <w:pPr>
+        <w:rPr>
+          <w:sz w:val="22"/>
+          <w:szCs w:val="22"/>
+        </w:rPr>
+      </w:pPr>
+    </w:p>
+    <w:p>
+      <w:pPr>
+        <w:ind w:left="1440"/>
+        <w:rPr>
+          <w:sz w:val="22"/>
+          <w:szCs w:val="22"/>
+        </w:rPr>
+      </w:pPr>
+      <w:r>
+        <w:rPr>
+          <w:b/>
+          <w:sz w:val="22"/>
+          <w:szCs w:val="22"/>
+        </w:rPr>
+        <w:t>November 14</w:t>
+      </w:r>
+      <w:r>
+        <w:rPr>
+          <w:b/>
+          <w:sz w:val="22"/>
+          <w:szCs w:val="22"/>
+        </w:rPr>
+        <w:t xml:space="preserve"> – </w:t>
+      </w:r>
+      <w:r>
+        <w:rPr>
+          <w:sz w:val="22"/>
+          <w:szCs w:val="22"/>
+        </w:rPr>
+        <w:t>All students will give a short (3-4 minutes) presentation outlining their computational project. This is intended to be an abstract of the project, so that we can give a final approval of the idea and limit duplicate projects. If you do not hear from us after your presentation, you can assume that we approve the project as you presented.</w:t>
+      </w:r>
+    </w:p>
+    <w:p>
+      <w:pPr>
+        <w:ind w:left="1440"/>
+        <w:rPr>
+          <w:sz w:val="22"/>
+          <w:szCs w:val="22"/>
+        </w:rPr>
+      </w:pPr>
+    </w:p>
+    <w:p>
+      <w:pPr>
+        <w:ind w:left="1440"/>
+        <w:rPr>
+          <w:sz w:val="22"/>
+          <w:szCs w:val="22"/>
+        </w:rPr>
+      </w:pPr>
+      <w:r>
+        <w:rPr>
+          <w:b/>
+          <w:sz w:val="22"/>
+          <w:szCs w:val="22"/>
+        </w:rPr>
+        <w:t>December 5</w:t>
+      </w:r>
+      <w:r>
+        <w:rPr>
+          <w:b/>
+          <w:sz w:val="22"/>
+          <w:szCs w:val="22"/>
+        </w:rPr>
+        <w:t xml:space="preserve"> </w:t>
+      </w:r>
+      <w:r>
+        <w:rPr>
+          <w:sz w:val="22"/>
+          <w:szCs w:val="22"/>
+        </w:rPr>
+        <w:t>(</w:t>
+      </w:r>
+      <w:r>
+        <w:rPr>
+          <w:sz w:val="22"/>
+          <w:szCs w:val="22"/>
+        </w:rPr>
+        <w:t>last</w:t>
+      </w:r>
+      <w:r>
+        <w:rPr>
+          <w:sz w:val="22"/>
+          <w:szCs w:val="22"/>
+        </w:rPr>
+        <w:t xml:space="preserve"> class in the fall seme</w:t>
+      </w:r>
+      <w:r>
+        <w:rPr>
+          <w:sz w:val="22"/>
+          <w:szCs w:val="22"/>
+        </w:rPr>
+        <w:t>ster)</w:t>
+      </w:r>
+      <w:r>
+        <w:rPr>
+          <w:sz w:val="22"/>
+          <w:szCs w:val="22"/>
+        </w:rPr>
+        <w:t xml:space="preserve"> - An outline of the computational</w:t>
+      </w:r>
+      <w:r>
+        <w:rPr>
+          <w:sz w:val="22"/>
+          <w:szCs w:val="22"/>
+        </w:rPr>
+        <w:t xml:space="preserve"> project is due.  This should describe the project, the data and computational methods that will be used, and the relevant literature it is based on.</w:t>
+      </w:r>
+      <w:r>
+        <w:rPr>
+          <w:sz w:val="22"/>
+          <w:szCs w:val="22"/>
+        </w:rPr>
+        <w:t xml:space="preserve"> Ideally, 1-3 pages is sufficient to outline the project</w:t>
+      </w:r>
+    </w:p>
+    <w:p>
+      <w:pPr>
+        <w:rPr>
+          <w:sz w:val="22"/>
+          <w:szCs w:val="22"/>
+        </w:rPr>
+      </w:pPr>
+    </w:p>
+    <w:p>
+      <w:pPr>
+        <w:ind w:left="1440"/>
+        <w:rPr>
+          <w:sz w:val="22"/>
+          <w:szCs w:val="22"/>
+        </w:rPr>
+      </w:pPr>
+      <w:r>
+        <w:rPr>
+          <w:b/>
+          <w:sz w:val="22"/>
+          <w:szCs w:val="22"/>
+        </w:rPr>
+        <w:t>March</w:t>
+      </w:r>
+      <w:r>
+        <w:rPr>
+          <w:b/>
+          <w:sz w:val="22"/>
+          <w:szCs w:val="22"/>
+        </w:rPr>
+        <w:t xml:space="preserve"> 1</w:t>
+      </w:r>
+      <w:r>
+        <w:rPr>
+          <w:b/>
+          <w:sz w:val="22"/>
+          <w:szCs w:val="22"/>
+        </w:rPr>
+        <w:t>1</w:t>
+      </w:r>
+      <w:r>
+        <w:rPr>
+          <w:sz w:val="22"/>
+          <w:szCs w:val="22"/>
+        </w:rPr>
+        <w:t xml:space="preserve"> (the first day after spring break</w:t>
+      </w:r>
+      <w:r>
+        <w:rPr>
+          <w:sz w:val="22"/>
+          <w:szCs w:val="22"/>
+        </w:rPr>
+        <w:t xml:space="preserve">. </w:t>
+      </w:r>
+      <w:r>
+        <w:rPr>
+          <w:sz w:val="22"/>
+          <w:szCs w:val="22"/>
+        </w:rPr>
+        <w:t>It is a Monday</w:t>
+      </w:r>
+      <w:r>
+        <w:rPr>
+          <w:sz w:val="22"/>
+          <w:szCs w:val="22"/>
+        </w:rPr>
+        <w:t>)</w:t>
+      </w:r>
+      <w:r>
+        <w:rPr>
+          <w:sz w:val="22"/>
+          <w:szCs w:val="22"/>
+        </w:rPr>
+        <w:t xml:space="preserve"> - A compl</w:t>
+      </w:r>
+      <w:r>
+        <w:rPr>
+          <w:sz w:val="22"/>
+          <w:szCs w:val="22"/>
+        </w:rPr>
+        <w:t>ete first draft of the computational</w:t>
+      </w:r>
+      <w:r>
+        <w:rPr>
+          <w:sz w:val="22"/>
+          <w:szCs w:val="22"/>
+        </w:rPr>
+        <w:t xml:space="preserve"> project is due.  Students will present their project during the last seven weeks of the semester and </w:t>
+      </w:r>
+      <w:r>
+        <w:rPr>
+          <w:sz w:val="22"/>
+          <w:szCs w:val="22"/>
+        </w:rPr>
+        <w:t>complete</w:t>
+      </w:r>
+      <w:r>
+        <w:rPr>
+          <w:sz w:val="22"/>
+          <w:szCs w:val="22"/>
+        </w:rPr>
+        <w:t xml:space="preserve"> </w:t>
+      </w:r>
       <w:bookmarkStart w:id="0" w:name="_GoBack"/>
       <w:bookmarkEnd w:id="0"/>
       <w:r>
@@ -805,292 +1029,7 @@
           <w:sz w:val="22"/>
           <w:szCs w:val="22"/>
         </w:rPr>
-        <w:t xml:space="preserve">. </w:t>
-      </w:r>
-    </w:p>
-    <w:p>
-      <w:pPr>
-        <w:tabs>
-          <w:tab w:val="left" w:pos="-1440"/>
-        </w:tabs>
-        <w:ind w:left="1440" w:hanging="1440"/>
-        <w:rPr>
-          <w:sz w:val="22"/>
-          <w:szCs w:val="22"/>
-        </w:rPr>
-      </w:pPr>
-    </w:p>
-    <w:p>
-      <w:pPr>
-        <w:ind w:left="1440"/>
-        <w:rPr>
-          <w:sz w:val="22"/>
-          <w:szCs w:val="22"/>
-        </w:rPr>
-      </w:pPr>
-      <w:r>
-        <w:rPr>
-          <w:sz w:val="22"/>
-          <w:szCs w:val="22"/>
-        </w:rPr>
-        <w:t>The computational</w:t>
-      </w:r>
-      <w:r>
-        <w:rPr>
-          <w:sz w:val="22"/>
-          <w:szCs w:val="22"/>
-        </w:rPr>
-        <w:t xml:space="preserve"> project requires either replicating and extending an existing empirical paper or developing a new application that involves either econometric estimation or numerical solution of a theoretical model.  The project is to be written in the form of a journal article with motivation, model development, data explanation, and clearly documented empirical results.  In addition to homework exercises, which will due throughout the course, there are several deadlines for the </w:t>
-      </w:r>
-      <w:r>
-        <w:rPr>
-          <w:sz w:val="22"/>
-          <w:szCs w:val="22"/>
-        </w:rPr>
-        <w:t>computational</w:t>
-      </w:r>
-      <w:r>
-        <w:rPr>
-          <w:sz w:val="22"/>
-          <w:szCs w:val="22"/>
-        </w:rPr>
-        <w:t xml:space="preserve"> project.</w:t>
-      </w:r>
-    </w:p>
-    <w:p>
-      <w:pPr>
-        <w:rPr>
-          <w:sz w:val="22"/>
-          <w:szCs w:val="22"/>
-        </w:rPr>
-      </w:pPr>
-    </w:p>
-    <w:p>
-      <w:pPr>
-        <w:ind w:left="1440"/>
-        <w:rPr>
-          <w:sz w:val="22"/>
-          <w:szCs w:val="22"/>
-        </w:rPr>
-      </w:pPr>
-      <w:r>
-        <w:rPr>
-          <w:b/>
-          <w:sz w:val="22"/>
-          <w:szCs w:val="22"/>
-        </w:rPr>
-        <w:t>November 14</w:t>
-      </w:r>
-      <w:r>
-        <w:rPr>
-          <w:b/>
-          <w:sz w:val="22"/>
-          <w:szCs w:val="22"/>
-        </w:rPr>
-        <w:t xml:space="preserve"> – </w:t>
-      </w:r>
-      <w:r>
-        <w:rPr>
-          <w:sz w:val="22"/>
-          <w:szCs w:val="22"/>
-        </w:rPr>
-        <w:t>All students will give a short (3-4 minutes) presentation outlining their computational project. This is intended to be an abstract of the project, so that we can give a final approval of the idea and limit duplicate projects. If you do not hear from us after your presentation, you can assume that we approve the project as you presented.</w:t>
-      </w:r>
-    </w:p>
-    <w:p>
-      <w:pPr>
-        <w:ind w:left="1440"/>
-        <w:rPr>
-          <w:sz w:val="22"/>
-          <w:szCs w:val="22"/>
-        </w:rPr>
-      </w:pPr>
-    </w:p>
-    <w:p>
-      <w:pPr>
-        <w:ind w:left="1440"/>
-        <w:rPr>
-          <w:sz w:val="22"/>
-          <w:szCs w:val="22"/>
-        </w:rPr>
-      </w:pPr>
-      <w:r>
-        <w:rPr>
-          <w:b/>
-          <w:sz w:val="22"/>
-          <w:szCs w:val="22"/>
-        </w:rPr>
-        <w:t>December 5</w:t>
-      </w:r>
-      <w:r>
-        <w:rPr>
-          <w:b/>
-          <w:sz w:val="22"/>
-          <w:szCs w:val="22"/>
-        </w:rPr>
-        <w:t xml:space="preserve"> </w:t>
-      </w:r>
-      <w:r>
-        <w:rPr>
-          <w:sz w:val="22"/>
-          <w:szCs w:val="22"/>
-        </w:rPr>
-        <w:t>(</w:t>
-      </w:r>
-      <w:r>
-        <w:rPr>
-          <w:sz w:val="22"/>
-          <w:szCs w:val="22"/>
-        </w:rPr>
-        <w:t>last</w:t>
-      </w:r>
-      <w:r>
-        <w:rPr>
-          <w:sz w:val="22"/>
-          <w:szCs w:val="22"/>
-        </w:rPr>
-        <w:t xml:space="preserve"> class in the fall seme</w:t>
-      </w:r>
-      <w:r>
-        <w:rPr>
-          <w:sz w:val="22"/>
-          <w:szCs w:val="22"/>
-        </w:rPr>
-        <w:t>ster)</w:t>
-      </w:r>
-      <w:r>
-        <w:rPr>
-          <w:sz w:val="22"/>
-          <w:szCs w:val="22"/>
-        </w:rPr>
-        <w:t xml:space="preserve"> - An outline of the computational</w:t>
-      </w:r>
-      <w:r>
-        <w:rPr>
-          <w:sz w:val="22"/>
-          <w:szCs w:val="22"/>
-        </w:rPr>
-        <w:t xml:space="preserve"> project is due.  This should describe the project, the data and computational methods that will be used, and the relevant literature it is based on.</w:t>
-      </w:r>
-      <w:r>
-        <w:rPr>
-          <w:sz w:val="22"/>
-          <w:szCs w:val="22"/>
-        </w:rPr>
-        <w:t xml:space="preserve"> Ideally, 1-3 pages is sufficient to outline the project</w:t>
-      </w:r>
-    </w:p>
-    <w:p>
-      <w:pPr>
-        <w:rPr>
-          <w:sz w:val="22"/>
-          <w:szCs w:val="22"/>
-        </w:rPr>
-      </w:pPr>
-    </w:p>
-    <w:p>
-      <w:pPr>
-        <w:ind w:left="1440"/>
-        <w:rPr>
-          <w:sz w:val="22"/>
-          <w:szCs w:val="22"/>
-        </w:rPr>
-      </w:pPr>
-      <w:r>
-        <w:rPr>
-          <w:b/>
-          <w:sz w:val="22"/>
-          <w:szCs w:val="22"/>
-        </w:rPr>
-        <w:t>March</w:t>
-      </w:r>
-      <w:r>
-        <w:rPr>
-          <w:b/>
-          <w:sz w:val="22"/>
-          <w:szCs w:val="22"/>
-        </w:rPr>
-        <w:t xml:space="preserve"> 1</w:t>
-      </w:r>
-      <w:r>
-        <w:rPr>
-          <w:b/>
-          <w:sz w:val="22"/>
-          <w:szCs w:val="22"/>
-        </w:rPr>
-        <w:t>1</w:t>
-      </w:r>
-      <w:r>
-        <w:rPr>
-          <w:sz w:val="22"/>
-          <w:szCs w:val="22"/>
-        </w:rPr>
-        <w:t xml:space="preserve"> (the first day after spring break</w:t>
-      </w:r>
-      <w:r>
-        <w:rPr>
-          <w:sz w:val="22"/>
-          <w:szCs w:val="22"/>
-        </w:rPr>
-        <w:t xml:space="preserve">. </w:t>
-      </w:r>
-      <w:r>
-        <w:rPr>
-          <w:sz w:val="22"/>
-          <w:szCs w:val="22"/>
-        </w:rPr>
-        <w:t>It is a Monday</w:t>
-      </w:r>
-      <w:r>
-        <w:rPr>
-          <w:sz w:val="22"/>
-          <w:szCs w:val="22"/>
-        </w:rPr>
-        <w:t>)</w:t>
-      </w:r>
-      <w:r>
-        <w:rPr>
-          <w:sz w:val="22"/>
-          <w:szCs w:val="22"/>
-        </w:rPr>
-        <w:t xml:space="preserve"> - A compl</w:t>
-      </w:r>
-      <w:r>
-        <w:rPr>
-          <w:sz w:val="22"/>
-          <w:szCs w:val="22"/>
-        </w:rPr>
-        <w:t>ete first draft of the computational</w:t>
-      </w:r>
-      <w:r>
-        <w:rPr>
-          <w:sz w:val="22"/>
-          <w:szCs w:val="22"/>
-        </w:rPr>
-        <w:t xml:space="preserve"> project is due.  Students will present their project during the last seven weeks of the semester and </w:t>
-      </w:r>
-      <w:proofErr w:type="spellStart"/>
-      <w:r>
-        <w:rPr>
-          <w:sz w:val="22"/>
-          <w:szCs w:val="22"/>
-        </w:rPr>
-        <w:t>complete</w:t>
-      </w:r>
-      <w:r>
-        <w:rPr>
-          <w:sz w:val="22"/>
-          <w:szCs w:val="22"/>
-        </w:rPr>
-        <w:t>revisions</w:t>
-      </w:r>
-      <w:proofErr w:type="spellEnd"/>
-      <w:r>
-        <w:rPr>
-          <w:sz w:val="22"/>
-          <w:szCs w:val="22"/>
-        </w:rPr>
-        <w:t xml:space="preserve"> during this time. There will be </w:t>
+        <w:t xml:space="preserve">revisions during this time. There will be </w:t>
       </w:r>
       <w:r>
         <w:rPr>
@@ -1412,23 +1351,7 @@
           <w:sz w:val="22"/>
           <w:szCs w:val="22"/>
         </w:rPr>
-        <w:t xml:space="preserve">, by Jérôme </w:t>
-      </w:r>
-      <w:proofErr w:type="spellStart"/>
-      <w:r>
-        <w:rPr>
-          <w:sz w:val="22"/>
-          <w:szCs w:val="22"/>
-        </w:rPr>
-        <w:t>Adda</w:t>
-      </w:r>
-      <w:proofErr w:type="spellEnd"/>
-      <w:r>
-        <w:rPr>
-          <w:sz w:val="22"/>
-          <w:szCs w:val="22"/>
-        </w:rPr>
-        <w:t xml:space="preserve"> and Russell Cooper, MIT Press, 2003</w:t>
+        <w:t>, by Jérôme Adda and Russell Cooper, MIT Press, 2003</w:t>
       </w:r>
       <w:r>
         <w:rPr>
@@ -1455,7 +1378,6 @@
           <w:szCs w:val="22"/>
         </w:rPr>
       </w:pPr>
-      <w:proofErr w:type="spellStart"/>
       <w:r>
         <w:rPr>
           <w:i/>
@@ -1464,7 +1386,6 @@
         </w:rPr>
         <w:t>Microeconometrics</w:t>
       </w:r>
-      <w:proofErr w:type="spellEnd"/>
       <w:r>
         <w:rPr>
           <w:sz w:val="22"/>
@@ -1573,23 +1494,13 @@
           <w:szCs w:val="22"/>
         </w:rPr>
       </w:pPr>
-      <w:proofErr w:type="spellStart"/>
-      <w:r>
-        <w:rPr>
-          <w:bCs/>
-          <w:sz w:val="22"/>
-          <w:szCs w:val="22"/>
-        </w:rPr>
-        <w:t>Matlab</w:t>
-      </w:r>
-      <w:proofErr w:type="spellEnd"/>
-      <w:r>
-        <w:rPr>
-          <w:bCs/>
-          <w:sz w:val="22"/>
-          <w:szCs w:val="22"/>
-        </w:rPr>
-        <w:t xml:space="preserve"> References (optional):</w:t>
+      <w:r>
+        <w:rPr>
+          <w:bCs/>
+          <w:sz w:val="22"/>
+          <w:szCs w:val="22"/>
+        </w:rPr>
+        <w:t>Matlab References (optional):</w:t>
       </w:r>
     </w:p>
     <w:p>
@@ -1633,9 +1544,78 @@
           <w:sz w:val="22"/>
           <w:szCs w:val="22"/>
         </w:rPr>
-        <w:t xml:space="preserve">Getting Started </w:t>
-      </w:r>
-      <w:proofErr w:type="gramStart"/>
+        <w:t>Getting Started With Matlab:  A Quick Introduction for Scientists and Engineers,</w:t>
+      </w:r>
+      <w:r>
+        <w:rPr>
+          <w:bCs/>
+          <w:sz w:val="22"/>
+          <w:szCs w:val="22"/>
+        </w:rPr>
+        <w:t xml:space="preserve"> Rudra </w:t>
+      </w:r>
+      <w:r>
+        <w:rPr>
+          <w:bCs/>
+          <w:sz w:val="22"/>
+          <w:szCs w:val="22"/>
+        </w:rPr>
+        <w:tab/>
+      </w:r>
+      <w:r>
+        <w:rPr>
+          <w:bCs/>
+          <w:sz w:val="22"/>
+          <w:szCs w:val="22"/>
+        </w:rPr>
+        <w:tab/>
+      </w:r>
+      <w:r>
+        <w:rPr>
+          <w:bCs/>
+          <w:sz w:val="22"/>
+          <w:szCs w:val="22"/>
+        </w:rPr>
+        <w:tab/>
+      </w:r>
+      <w:r>
+        <w:rPr>
+          <w:bCs/>
+          <w:sz w:val="22"/>
+          <w:szCs w:val="22"/>
+        </w:rPr>
+        <w:tab/>
+        <w:t>Pratap, Oxford University Press, 2010</w:t>
+      </w:r>
+      <w:r>
+        <w:rPr>
+          <w:b/>
+          <w:bCs/>
+          <w:sz w:val="22"/>
+          <w:szCs w:val="22"/>
+        </w:rPr>
+        <w:tab/>
+      </w:r>
+    </w:p>
+    <w:p>
+      <w:pPr>
+        <w:rPr>
+          <w:b/>
+          <w:bCs/>
+          <w:sz w:val="22"/>
+          <w:szCs w:val="22"/>
+        </w:rPr>
+      </w:pPr>
+    </w:p>
+    <w:p>
+      <w:pPr>
+        <w:ind w:left="720" w:firstLine="720"/>
+        <w:rPr>
+          <w:bCs/>
+          <w:sz w:val="22"/>
+          <w:szCs w:val="22"/>
+        </w:rPr>
+      </w:pPr>
       <w:r>
         <w:rPr>
           <w:bCs/>
@@ -1643,9 +1623,125 @@
           <w:sz w:val="22"/>
           <w:szCs w:val="22"/>
         </w:rPr>
-        <w:t>With</w:t>
-      </w:r>
-      <w:proofErr w:type="gramEnd"/>
+        <w:t>Matlab Guide,</w:t>
+      </w:r>
+      <w:r>
+        <w:rPr>
+          <w:bCs/>
+          <w:sz w:val="22"/>
+          <w:szCs w:val="22"/>
+        </w:rPr>
+        <w:t xml:space="preserve"> Second Edition, D</w:t>
+      </w:r>
+      <w:r>
+        <w:rPr>
+          <w:bCs/>
+          <w:sz w:val="22"/>
+          <w:szCs w:val="22"/>
+        </w:rPr>
+        <w:t>e</w:t>
+      </w:r>
+      <w:r>
+        <w:rPr>
+          <w:bCs/>
+          <w:sz w:val="22"/>
+          <w:szCs w:val="22"/>
+        </w:rPr>
+        <w:t>smond J. Higham and Nicholas J. Higham</w:t>
+      </w:r>
+      <w:r>
+        <w:rPr>
+          <w:bCs/>
+          <w:sz w:val="22"/>
+          <w:szCs w:val="22"/>
+        </w:rPr>
+        <w:t>, SIAM, 2005.</w:t>
+      </w:r>
+    </w:p>
+    <w:p>
+      <w:pPr>
+        <w:rPr>
+          <w:bCs/>
+          <w:sz w:val="22"/>
+          <w:szCs w:val="22"/>
+        </w:rPr>
+      </w:pPr>
+    </w:p>
+    <w:p>
+      <w:pPr>
+        <w:rPr>
+          <w:bCs/>
+          <w:sz w:val="22"/>
+          <w:szCs w:val="22"/>
+        </w:rPr>
+      </w:pPr>
+    </w:p>
+    <w:p>
+      <w:pPr>
+        <w:rPr>
+          <w:bCs/>
+          <w:sz w:val="22"/>
+          <w:szCs w:val="22"/>
+        </w:rPr>
+      </w:pPr>
+      <w:r>
+        <w:rPr>
+          <w:bCs/>
+          <w:sz w:val="22"/>
+          <w:szCs w:val="22"/>
+        </w:rPr>
+        <w:t>Other Computational References:</w:t>
+      </w:r>
+    </w:p>
+    <w:p>
+      <w:pPr>
+        <w:rPr>
+          <w:bCs/>
+          <w:sz w:val="22"/>
+          <w:szCs w:val="22"/>
+        </w:rPr>
+      </w:pPr>
+      <w:r>
+        <w:rPr>
+          <w:bCs/>
+          <w:sz w:val="22"/>
+          <w:szCs w:val="22"/>
+        </w:rPr>
+        <w:tab/>
+      </w:r>
+      <w:r>
+        <w:rPr>
+          <w:bCs/>
+          <w:sz w:val="22"/>
+          <w:szCs w:val="22"/>
+        </w:rPr>
+        <w:tab/>
+      </w:r>
+    </w:p>
+    <w:p>
+      <w:pPr>
+        <w:rPr>
+          <w:bCs/>
+          <w:sz w:val="22"/>
+          <w:szCs w:val="22"/>
+        </w:rPr>
+      </w:pPr>
+      <w:r>
+        <w:rPr>
+          <w:bCs/>
+          <w:sz w:val="22"/>
+          <w:szCs w:val="22"/>
+        </w:rPr>
+        <w:tab/>
+      </w:r>
+      <w:r>
+        <w:rPr>
+          <w:bCs/>
+          <w:sz w:val="22"/>
+          <w:szCs w:val="22"/>
+        </w:rPr>
+        <w:tab/>
+      </w:r>
       <w:r>
         <w:rPr>
           <w:bCs/>
@@ -1653,474 +1749,283 @@
           <w:sz w:val="22"/>
           <w:szCs w:val="22"/>
         </w:rPr>
+        <w:t xml:space="preserve">Git </w:t>
+      </w:r>
+      <w:r>
+        <w:rPr>
+          <w:bCs/>
+          <w:sz w:val="22"/>
+          <w:szCs w:val="22"/>
+        </w:rPr>
+        <w:t xml:space="preserve">cheat sheet: </w:t>
+      </w:r>
+      <w:r>
+        <w:rPr>
+          <w:bCs/>
+          <w:sz w:val="22"/>
+          <w:szCs w:val="22"/>
+        </w:rPr>
+        <w:t>http://rogerdudler.github.io/git-guide/</w:t>
+      </w:r>
+    </w:p>
+    <w:p>
+      <w:pPr>
+        <w:rPr>
+          <w:bCs/>
+          <w:sz w:val="22"/>
+          <w:szCs w:val="22"/>
+        </w:rPr>
+      </w:pPr>
+    </w:p>
+    <w:p>
+      <w:pPr>
+        <w:rPr>
+          <w:bCs/>
+          <w:sz w:val="22"/>
+          <w:szCs w:val="22"/>
+        </w:rPr>
+      </w:pPr>
+    </w:p>
+    <w:p>
+      <w:pPr>
+        <w:rPr>
+          <w:bCs/>
+          <w:sz w:val="22"/>
+          <w:szCs w:val="22"/>
+        </w:rPr>
+      </w:pPr>
+      <w:r>
+        <w:rPr>
+          <w:bCs/>
+          <w:sz w:val="22"/>
+          <w:szCs w:val="22"/>
+        </w:rPr>
+        <w:t xml:space="preserve">Below is a rough schedule for the class. A more detailed class schedule with reading assignments will be distributed at the start of each semester. </w:t>
+      </w:r>
+    </w:p>
+    <w:p>
+      <w:pPr>
+        <w:rPr>
+          <w:bCs/>
+          <w:sz w:val="22"/>
+          <w:szCs w:val="22"/>
+        </w:rPr>
+      </w:pPr>
+    </w:p>
+    <w:p>
+      <w:pPr>
+        <w:rPr>
+          <w:sz w:val="22"/>
+          <w:szCs w:val="22"/>
+        </w:rPr>
+      </w:pPr>
+      <w:r>
+        <w:rPr>
+          <w:b/>
+          <w:bCs/>
+          <w:sz w:val="22"/>
+          <w:szCs w:val="22"/>
+        </w:rPr>
+        <w:t>Fall 201</w:t>
+      </w:r>
+      <w:r>
+        <w:rPr>
+          <w:b/>
+          <w:bCs/>
+          <w:sz w:val="22"/>
+          <w:szCs w:val="22"/>
+        </w:rPr>
+        <w:t>7</w:t>
+      </w:r>
+      <w:r>
+        <w:rPr>
+          <w:b/>
+          <w:bCs/>
+          <w:sz w:val="22"/>
+          <w:szCs w:val="22"/>
+        </w:rPr>
+        <w:t xml:space="preserve">  (1</w:t>
+      </w:r>
+      <w:r>
+        <w:rPr>
+          <w:b/>
+          <w:bCs/>
+          <w:sz w:val="22"/>
+          <w:szCs w:val="22"/>
+        </w:rPr>
+        <w:t>5</w:t>
+      </w:r>
+      <w:r>
+        <w:rPr>
+          <w:b/>
+          <w:bCs/>
+          <w:sz w:val="22"/>
+          <w:szCs w:val="22"/>
+        </w:rPr>
+        <w:t xml:space="preserve"> classes)</w:t>
+      </w:r>
+    </w:p>
+    <w:p>
+      <w:pPr>
+        <w:rPr>
+          <w:sz w:val="22"/>
+          <w:szCs w:val="22"/>
+        </w:rPr>
+      </w:pPr>
+    </w:p>
+    <w:p>
+      <w:pPr>
+        <w:tabs>
+          <w:tab w:val="left" w:pos="-1440"/>
+        </w:tabs>
+        <w:ind w:left="1440" w:hanging="720"/>
+        <w:rPr>
+          <w:sz w:val="22"/>
+          <w:szCs w:val="22"/>
+        </w:rPr>
+      </w:pPr>
+      <w:r>
+        <w:rPr>
+          <w:sz w:val="22"/>
+          <w:szCs w:val="22"/>
+        </w:rPr>
+        <w:t>1.</w:t>
+      </w:r>
+      <w:r>
+        <w:rPr>
+          <w:sz w:val="22"/>
+          <w:szCs w:val="22"/>
+        </w:rPr>
+        <w:tab/>
+        <w:t xml:space="preserve">Solving Nonlinear Equations.  </w:t>
+      </w:r>
+    </w:p>
+    <w:p>
+      <w:pPr>
+        <w:rPr>
+          <w:sz w:val="22"/>
+          <w:szCs w:val="22"/>
+        </w:rPr>
+      </w:pPr>
+    </w:p>
+    <w:p>
+      <w:pPr>
+        <w:tabs>
+          <w:tab w:val="left" w:pos="-1440"/>
+        </w:tabs>
+        <w:ind w:left="1440" w:hanging="720"/>
+        <w:rPr>
+          <w:sz w:val="22"/>
+          <w:szCs w:val="22"/>
+        </w:rPr>
+      </w:pPr>
+      <w:r>
+        <w:rPr>
+          <w:sz w:val="22"/>
+          <w:szCs w:val="22"/>
+        </w:rPr>
+        <w:t>2.</w:t>
+      </w:r>
+      <w:r>
+        <w:rPr>
+          <w:sz w:val="22"/>
+          <w:szCs w:val="22"/>
+        </w:rPr>
+        <w:tab/>
+        <w:t xml:space="preserve">Optimization.  </w:t>
+      </w:r>
+    </w:p>
+    <w:p>
+      <w:pPr>
+        <w:ind w:right="-90"/>
+        <w:rPr>
+          <w:sz w:val="22"/>
+          <w:szCs w:val="22"/>
+        </w:rPr>
+      </w:pPr>
+    </w:p>
+    <w:p>
+      <w:pPr>
+        <w:tabs>
+          <w:tab w:val="left" w:pos="-1440"/>
+        </w:tabs>
+        <w:ind w:left="1440" w:right="-90" w:hanging="720"/>
+        <w:rPr>
+          <w:sz w:val="22"/>
+          <w:szCs w:val="22"/>
+        </w:rPr>
+      </w:pPr>
+      <w:r>
+        <w:rPr>
+          <w:sz w:val="22"/>
+          <w:szCs w:val="22"/>
+        </w:rPr>
+        <w:t>3.</w:t>
+      </w:r>
+      <w:r>
+        <w:rPr>
+          <w:sz w:val="22"/>
+          <w:szCs w:val="22"/>
+        </w:rPr>
+        <w:tab/>
+        <w:t xml:space="preserve">Numerical Integration.  </w:t>
+      </w:r>
+    </w:p>
+    <w:p>
+      <w:pPr>
+        <w:ind w:right="-90" w:firstLine="2880"/>
+        <w:rPr>
+          <w:sz w:val="22"/>
+          <w:szCs w:val="22"/>
+        </w:rPr>
+      </w:pPr>
+    </w:p>
+    <w:p>
+      <w:pPr>
+        <w:tabs>
+          <w:tab w:val="left" w:pos="-1440"/>
+        </w:tabs>
+        <w:ind w:left="1440" w:right="-90" w:hanging="1440"/>
+        <w:rPr>
+          <w:sz w:val="22"/>
+          <w:szCs w:val="22"/>
+        </w:rPr>
+      </w:pPr>
+      <w:r>
+        <w:rPr>
+          <w:sz w:val="22"/>
+          <w:szCs w:val="22"/>
+        </w:rPr>
         <w:t xml:space="preserve"> </w:t>
       </w:r>
-      <w:proofErr w:type="spellStart"/>
-      <w:r>
-        <w:rPr>
-          <w:bCs/>
-          <w:i/>
-          <w:sz w:val="22"/>
-          <w:szCs w:val="22"/>
-        </w:rPr>
-        <w:t>Matlab</w:t>
-      </w:r>
-      <w:proofErr w:type="spellEnd"/>
-      <w:r>
-        <w:rPr>
-          <w:bCs/>
-          <w:i/>
-          <w:sz w:val="22"/>
-          <w:szCs w:val="22"/>
-        </w:rPr>
-        <w:t>:  A Quick Introduction for Scientists and Engineers,</w:t>
-      </w:r>
-      <w:r>
-        <w:rPr>
-          <w:bCs/>
-          <w:sz w:val="22"/>
-          <w:szCs w:val="22"/>
-        </w:rPr>
-        <w:t xml:space="preserve"> Rudra </w:t>
-      </w:r>
-      <w:r>
-        <w:rPr>
-          <w:bCs/>
-          <w:sz w:val="22"/>
-          <w:szCs w:val="22"/>
-        </w:rPr>
-        <w:tab/>
-      </w:r>
-      <w:r>
-        <w:rPr>
-          <w:bCs/>
-          <w:sz w:val="22"/>
-          <w:szCs w:val="22"/>
-        </w:rPr>
-        <w:tab/>
-      </w:r>
-      <w:r>
-        <w:rPr>
-          <w:bCs/>
-          <w:sz w:val="22"/>
-          <w:szCs w:val="22"/>
-        </w:rPr>
-        <w:tab/>
-      </w:r>
-      <w:r>
-        <w:rPr>
-          <w:bCs/>
-          <w:sz w:val="22"/>
-          <w:szCs w:val="22"/>
-        </w:rPr>
-        <w:tab/>
-        <w:t>Pratap, Oxford University Press, 2010</w:t>
-      </w:r>
-      <w:r>
-        <w:rPr>
-          <w:b/>
-          <w:bCs/>
-          <w:sz w:val="22"/>
-          <w:szCs w:val="22"/>
-        </w:rPr>
-        <w:tab/>
-      </w:r>
-    </w:p>
-    <w:p>
-      <w:pPr>
-        <w:rPr>
-          <w:b/>
-          <w:bCs/>
-          <w:sz w:val="22"/>
-          <w:szCs w:val="22"/>
-        </w:rPr>
-      </w:pPr>
-    </w:p>
-    <w:p>
-      <w:pPr>
-        <w:ind w:left="720" w:firstLine="720"/>
-        <w:rPr>
-          <w:bCs/>
-          <w:sz w:val="22"/>
-          <w:szCs w:val="22"/>
-        </w:rPr>
-      </w:pPr>
-      <w:proofErr w:type="spellStart"/>
-      <w:r>
-        <w:rPr>
-          <w:bCs/>
-          <w:i/>
-          <w:sz w:val="22"/>
-          <w:szCs w:val="22"/>
-        </w:rPr>
-        <w:t>Matlab</w:t>
-      </w:r>
-      <w:proofErr w:type="spellEnd"/>
-      <w:r>
-        <w:rPr>
-          <w:bCs/>
-          <w:i/>
-          <w:sz w:val="22"/>
-          <w:szCs w:val="22"/>
-        </w:rPr>
-        <w:t xml:space="preserve"> Guide,</w:t>
-      </w:r>
-      <w:r>
-        <w:rPr>
-          <w:bCs/>
-          <w:sz w:val="22"/>
-          <w:szCs w:val="22"/>
-        </w:rPr>
-        <w:t xml:space="preserve"> Second Edition, D</w:t>
-      </w:r>
-      <w:r>
-        <w:rPr>
-          <w:bCs/>
-          <w:sz w:val="22"/>
-          <w:szCs w:val="22"/>
-        </w:rPr>
-        <w:t>e</w:t>
-      </w:r>
-      <w:r>
-        <w:rPr>
-          <w:bCs/>
-          <w:sz w:val="22"/>
-          <w:szCs w:val="22"/>
-        </w:rPr>
-        <w:t xml:space="preserve">smond J. </w:t>
-      </w:r>
-      <w:proofErr w:type="spellStart"/>
-      <w:r>
-        <w:rPr>
-          <w:bCs/>
-          <w:sz w:val="22"/>
-          <w:szCs w:val="22"/>
-        </w:rPr>
-        <w:t>Higham</w:t>
-      </w:r>
-      <w:proofErr w:type="spellEnd"/>
-      <w:r>
-        <w:rPr>
-          <w:bCs/>
-          <w:sz w:val="22"/>
-          <w:szCs w:val="22"/>
-        </w:rPr>
-        <w:t xml:space="preserve"> and Nicholas J. </w:t>
-      </w:r>
-      <w:proofErr w:type="spellStart"/>
-      <w:r>
-        <w:rPr>
-          <w:bCs/>
-          <w:sz w:val="22"/>
-          <w:szCs w:val="22"/>
-        </w:rPr>
-        <w:t>Higham</w:t>
-      </w:r>
-      <w:proofErr w:type="spellEnd"/>
-      <w:r>
-        <w:rPr>
-          <w:bCs/>
-          <w:sz w:val="22"/>
-          <w:szCs w:val="22"/>
-        </w:rPr>
-        <w:t>, SIAM, 2005.</w:t>
-      </w:r>
-    </w:p>
-    <w:p>
-      <w:pPr>
-        <w:rPr>
-          <w:bCs/>
-          <w:sz w:val="22"/>
-          <w:szCs w:val="22"/>
-        </w:rPr>
-      </w:pPr>
-    </w:p>
-    <w:p>
-      <w:pPr>
-        <w:rPr>
-          <w:bCs/>
-          <w:sz w:val="22"/>
-          <w:szCs w:val="22"/>
-        </w:rPr>
-      </w:pPr>
-    </w:p>
-    <w:p>
-      <w:pPr>
-        <w:rPr>
-          <w:bCs/>
-          <w:sz w:val="22"/>
-          <w:szCs w:val="22"/>
-        </w:rPr>
-      </w:pPr>
-      <w:r>
-        <w:rPr>
-          <w:bCs/>
-          <w:sz w:val="22"/>
-          <w:szCs w:val="22"/>
-        </w:rPr>
-        <w:t>Other Computational References:</w:t>
-      </w:r>
-    </w:p>
-    <w:p>
-      <w:pPr>
-        <w:rPr>
-          <w:bCs/>
-          <w:sz w:val="22"/>
-          <w:szCs w:val="22"/>
-        </w:rPr>
-      </w:pPr>
-      <w:r>
-        <w:rPr>
-          <w:bCs/>
-          <w:sz w:val="22"/>
-          <w:szCs w:val="22"/>
-        </w:rPr>
-        <w:tab/>
-      </w:r>
-      <w:r>
-        <w:rPr>
-          <w:bCs/>
-          <w:sz w:val="22"/>
-          <w:szCs w:val="22"/>
-        </w:rPr>
-        <w:tab/>
-      </w:r>
-    </w:p>
-    <w:p>
-      <w:pPr>
-        <w:rPr>
-          <w:bCs/>
-          <w:sz w:val="22"/>
-          <w:szCs w:val="22"/>
-        </w:rPr>
-      </w:pPr>
-      <w:r>
-        <w:rPr>
-          <w:bCs/>
-          <w:sz w:val="22"/>
-          <w:szCs w:val="22"/>
-        </w:rPr>
-        <w:tab/>
-      </w:r>
-      <w:r>
-        <w:rPr>
-          <w:bCs/>
-          <w:sz w:val="22"/>
-          <w:szCs w:val="22"/>
-        </w:rPr>
-        <w:tab/>
-      </w:r>
-      <w:r>
-        <w:rPr>
-          <w:bCs/>
-          <w:i/>
-          <w:sz w:val="22"/>
-          <w:szCs w:val="22"/>
-        </w:rPr>
-        <w:t xml:space="preserve">Git </w:t>
-      </w:r>
-      <w:r>
-        <w:rPr>
-          <w:bCs/>
-          <w:sz w:val="22"/>
-          <w:szCs w:val="22"/>
-        </w:rPr>
-        <w:t xml:space="preserve">cheat sheet: </w:t>
-      </w:r>
-      <w:r>
-        <w:rPr>
-          <w:bCs/>
-          <w:sz w:val="22"/>
-          <w:szCs w:val="22"/>
-        </w:rPr>
-        <w:t>http://rogerdudler.github.io/git-guide/</w:t>
-      </w:r>
-    </w:p>
-    <w:p>
-      <w:pPr>
-        <w:rPr>
-          <w:bCs/>
-          <w:sz w:val="22"/>
-          <w:szCs w:val="22"/>
-        </w:rPr>
-      </w:pPr>
-    </w:p>
-    <w:p>
-      <w:pPr>
-        <w:rPr>
-          <w:bCs/>
-          <w:sz w:val="22"/>
-          <w:szCs w:val="22"/>
-        </w:rPr>
-      </w:pPr>
-    </w:p>
-    <w:p>
-      <w:pPr>
-        <w:rPr>
-          <w:bCs/>
-          <w:sz w:val="22"/>
-          <w:szCs w:val="22"/>
-        </w:rPr>
-      </w:pPr>
-      <w:r>
-        <w:rPr>
-          <w:bCs/>
-          <w:sz w:val="22"/>
-          <w:szCs w:val="22"/>
-        </w:rPr>
-        <w:t xml:space="preserve">Below is a rough schedule for the class. A more detailed class schedule with reading assignments will be distributed at the start of each semester. </w:t>
-      </w:r>
-    </w:p>
-    <w:p>
-      <w:pPr>
-        <w:rPr>
-          <w:bCs/>
-          <w:sz w:val="22"/>
-          <w:szCs w:val="22"/>
-        </w:rPr>
-      </w:pPr>
-    </w:p>
-    <w:p>
-      <w:pPr>
-        <w:rPr>
-          <w:sz w:val="22"/>
-          <w:szCs w:val="22"/>
-        </w:rPr>
-      </w:pPr>
-      <w:r>
-        <w:rPr>
-          <w:b/>
-          <w:bCs/>
-          <w:sz w:val="22"/>
-          <w:szCs w:val="22"/>
-        </w:rPr>
-        <w:t xml:space="preserve">Fall </w:t>
-      </w:r>
-      <w:proofErr w:type="gramStart"/>
-      <w:r>
-        <w:rPr>
-          <w:b/>
-          <w:bCs/>
-          <w:sz w:val="22"/>
-          <w:szCs w:val="22"/>
-        </w:rPr>
-        <w:t>201</w:t>
-      </w:r>
-      <w:r>
-        <w:rPr>
-          <w:b/>
-          <w:bCs/>
-          <w:sz w:val="22"/>
-          <w:szCs w:val="22"/>
-        </w:rPr>
-        <w:t>7</w:t>
-      </w:r>
-      <w:r>
-        <w:rPr>
-          <w:b/>
-          <w:bCs/>
-          <w:sz w:val="22"/>
-          <w:szCs w:val="22"/>
-        </w:rPr>
-        <w:t xml:space="preserve">  (</w:t>
-      </w:r>
-      <w:proofErr w:type="gramEnd"/>
-      <w:r>
-        <w:rPr>
-          <w:b/>
-          <w:bCs/>
-          <w:sz w:val="22"/>
-          <w:szCs w:val="22"/>
-        </w:rPr>
-        <w:t>1</w:t>
-      </w:r>
-      <w:r>
-        <w:rPr>
-          <w:b/>
-          <w:bCs/>
-          <w:sz w:val="22"/>
-          <w:szCs w:val="22"/>
-        </w:rPr>
-        <w:t>5</w:t>
-      </w:r>
-      <w:r>
-        <w:rPr>
-          <w:b/>
-          <w:bCs/>
-          <w:sz w:val="22"/>
-          <w:szCs w:val="22"/>
-        </w:rPr>
-        <w:t xml:space="preserve"> classes)</w:t>
-      </w:r>
-    </w:p>
-    <w:p>
-      <w:pPr>
-        <w:rPr>
-          <w:sz w:val="22"/>
-          <w:szCs w:val="22"/>
-        </w:rPr>
-      </w:pPr>
-    </w:p>
-    <w:p>
-      <w:pPr>
-        <w:tabs>
-          <w:tab w:val="left" w:pos="-1440"/>
-        </w:tabs>
-        <w:ind w:left="1440" w:hanging="720"/>
-        <w:rPr>
-          <w:sz w:val="22"/>
-          <w:szCs w:val="22"/>
-        </w:rPr>
-      </w:pPr>
-      <w:r>
-        <w:rPr>
-          <w:sz w:val="22"/>
-          <w:szCs w:val="22"/>
-        </w:rPr>
-        <w:t>1.</w:t>
-      </w:r>
-      <w:r>
-        <w:rPr>
-          <w:sz w:val="22"/>
-          <w:szCs w:val="22"/>
-        </w:rPr>
-        <w:tab/>
-        <w:t xml:space="preserve">Solving Nonlinear Equations.  </w:t>
-      </w:r>
-    </w:p>
-    <w:p>
-      <w:pPr>
-        <w:rPr>
-          <w:sz w:val="22"/>
-          <w:szCs w:val="22"/>
-        </w:rPr>
-      </w:pPr>
-    </w:p>
-    <w:p>
-      <w:pPr>
-        <w:tabs>
-          <w:tab w:val="left" w:pos="-1440"/>
-        </w:tabs>
-        <w:ind w:left="1440" w:hanging="720"/>
-        <w:rPr>
-          <w:sz w:val="22"/>
-          <w:szCs w:val="22"/>
-        </w:rPr>
-      </w:pPr>
-      <w:r>
-        <w:rPr>
-          <w:sz w:val="22"/>
-          <w:szCs w:val="22"/>
-        </w:rPr>
-        <w:t>2.</w:t>
-      </w:r>
-      <w:r>
-        <w:rPr>
-          <w:sz w:val="22"/>
-          <w:szCs w:val="22"/>
-        </w:rPr>
-        <w:tab/>
-        <w:t xml:space="preserve">Optimization.  </w:t>
+      <w:r>
+        <w:rPr>
+          <w:sz w:val="22"/>
+          <w:szCs w:val="22"/>
+        </w:rPr>
+        <w:t xml:space="preserve">      </w:t>
+      </w:r>
+      <w:r>
+        <w:rPr>
+          <w:sz w:val="22"/>
+          <w:szCs w:val="22"/>
+        </w:rPr>
+        <w:t>4.</w:t>
+      </w:r>
+      <w:r>
+        <w:rPr>
+          <w:sz w:val="22"/>
+          <w:szCs w:val="22"/>
+        </w:rPr>
+        <w:tab/>
+        <w:t>Extended Application.  Estimating discrete choice models of demand.</w:t>
+      </w:r>
+      <w:r>
+        <w:rPr>
+          <w:sz w:val="22"/>
+          <w:szCs w:val="22"/>
+        </w:rPr>
+        <w:tab/>
       </w:r>
     </w:p>
     <w:p>
@@ -2134,120 +2039,18 @@
     </w:p>
     <w:p>
       <w:pPr>
-        <w:tabs>
-          <w:tab w:val="left" w:pos="-1440"/>
-        </w:tabs>
-        <w:ind w:left="1440" w:right="-90" w:hanging="720"/>
-        <w:rPr>
-          <w:sz w:val="22"/>
-          <w:szCs w:val="22"/>
-        </w:rPr>
-      </w:pPr>
-      <w:r>
-        <w:rPr>
-          <w:sz w:val="22"/>
-          <w:szCs w:val="22"/>
-        </w:rPr>
-        <w:t>3.</w:t>
-      </w:r>
-      <w:r>
-        <w:rPr>
-          <w:sz w:val="22"/>
-          <w:szCs w:val="22"/>
-        </w:rPr>
-        <w:tab/>
-        <w:t xml:space="preserve">Numerical Integration.  </w:t>
-      </w:r>
-    </w:p>
-    <w:p>
-      <w:pPr>
-        <w:ind w:right="-90" w:firstLine="2880"/>
-        <w:rPr>
-          <w:sz w:val="22"/>
-          <w:szCs w:val="22"/>
-        </w:rPr>
-      </w:pPr>
-    </w:p>
-    <w:p>
-      <w:pPr>
-        <w:tabs>
-          <w:tab w:val="left" w:pos="-1440"/>
-        </w:tabs>
-        <w:ind w:left="1440" w:right="-90" w:hanging="1440"/>
-        <w:rPr>
-          <w:sz w:val="22"/>
-          <w:szCs w:val="22"/>
-        </w:rPr>
-      </w:pPr>
-      <w:r>
-        <w:rPr>
-          <w:sz w:val="22"/>
-          <w:szCs w:val="22"/>
-        </w:rPr>
-        <w:t xml:space="preserve"> </w:t>
-      </w:r>
-      <w:r>
-        <w:rPr>
-          <w:sz w:val="22"/>
-          <w:szCs w:val="22"/>
-        </w:rPr>
-        <w:t xml:space="preserve">      </w:t>
-      </w:r>
-      <w:r>
-        <w:rPr>
-          <w:sz w:val="22"/>
-          <w:szCs w:val="22"/>
-        </w:rPr>
-        <w:t>4.</w:t>
-      </w:r>
-      <w:r>
-        <w:rPr>
-          <w:sz w:val="22"/>
-          <w:szCs w:val="22"/>
-        </w:rPr>
-        <w:tab/>
-        <w:t>Extended Application.  Estimating discrete choice models of demand.</w:t>
-      </w:r>
-      <w:r>
-        <w:rPr>
-          <w:sz w:val="22"/>
-          <w:szCs w:val="22"/>
-        </w:rPr>
-        <w:tab/>
-      </w:r>
-    </w:p>
-    <w:p>
-      <w:pPr>
-        <w:ind w:right="-90"/>
-        <w:rPr>
-          <w:sz w:val="22"/>
-          <w:szCs w:val="22"/>
-        </w:rPr>
-      </w:pPr>
-    </w:p>
-    <w:p>
-      <w:pPr>
         <w:ind w:left="2160" w:right="-90" w:hanging="720"/>
         <w:rPr>
           <w:sz w:val="22"/>
           <w:szCs w:val="22"/>
         </w:rPr>
       </w:pPr>
-      <w:proofErr w:type="spellStart"/>
-      <w:r>
-        <w:rPr>
-          <w:sz w:val="22"/>
-          <w:szCs w:val="22"/>
-        </w:rPr>
-        <w:t>Nevo</w:t>
-      </w:r>
-      <w:proofErr w:type="spellEnd"/>
-      <w:r>
-        <w:rPr>
-          <w:sz w:val="22"/>
-          <w:szCs w:val="22"/>
-        </w:rPr>
-        <w:t>, Aviv, “A Practitioner’s Guide to Estimation of Random-Coefficients Logit Models of Demand,”</w:t>
+      <w:r>
+        <w:rPr>
+          <w:sz w:val="22"/>
+          <w:szCs w:val="22"/>
+        </w:rPr>
+        <w:t>Nevo, Aviv, “A Practitioner’s Guide to Estimation of Random-Coefficients Logit Models of Demand,”</w:t>
       </w:r>
       <w:r>
         <w:rPr>
@@ -2258,21 +2061,12 @@
         </w:rPr>
         <w:t xml:space="preserve"> Journal of Economics and Management Strategy</w:t>
       </w:r>
-      <w:proofErr w:type="gramStart"/>
-      <w:r>
-        <w:rPr>
-          <w:sz w:val="22"/>
-          <w:szCs w:val="22"/>
-        </w:rPr>
-        <w:t>, ,</w:t>
-      </w:r>
-      <w:proofErr w:type="gramEnd"/>
-      <w:r>
-        <w:rPr>
-          <w:sz w:val="22"/>
-          <w:szCs w:val="22"/>
-        </w:rPr>
-        <w:t xml:space="preserve"> 1998, Vol 9, No. 4, pp.  513-548.</w:t>
+      <w:r>
+        <w:rPr>
+          <w:sz w:val="22"/>
+          <w:szCs w:val="22"/>
+        </w:rPr>
+        <w:t>, , 1998, Vol 9, No. 4, pp.  513-548.</w:t>
       </w:r>
     </w:p>
     <w:p>
@@ -2292,23 +2086,13 @@
           <w:szCs w:val="22"/>
         </w:rPr>
       </w:pPr>
-      <w:proofErr w:type="spellStart"/>
-      <w:r>
-        <w:rPr>
-          <w:sz w:val="22"/>
-          <w:szCs w:val="22"/>
-        </w:rPr>
-        <w:t>Nevo</w:t>
-      </w:r>
-      <w:proofErr w:type="spellEnd"/>
-      <w:r>
-        <w:rPr>
-          <w:sz w:val="22"/>
-          <w:szCs w:val="22"/>
-        </w:rPr>
-        <w:t xml:space="preserve">, Aviv “Measuring Market Power in the Ready-to-Eat Cereal Industry,” </w:t>
-      </w:r>
-      <w:proofErr w:type="spellStart"/>
+      <w:r>
+        <w:rPr>
+          <w:sz w:val="22"/>
+          <w:szCs w:val="22"/>
+        </w:rPr>
+        <w:t xml:space="preserve">Nevo, Aviv “Measuring Market Power in the Ready-to-Eat Cereal Industry,” </w:t>
+      </w:r>
       <w:r>
         <w:rPr>
           <w:i/>
@@ -2316,151 +2100,597 @@
           <w:sz w:val="22"/>
           <w:szCs w:val="22"/>
         </w:rPr>
-        <w:t>Econometrica</w:t>
-      </w:r>
-      <w:proofErr w:type="spellEnd"/>
+        <w:t xml:space="preserve">Econometrica, </w:t>
+      </w:r>
+      <w:r>
+        <w:rPr>
+          <w:sz w:val="22"/>
+          <w:szCs w:val="22"/>
+        </w:rPr>
+        <w:t>2001, pp. 307-342.</w:t>
+      </w:r>
+    </w:p>
+    <w:p>
+      <w:pPr>
+        <w:ind w:left="2160" w:right="-90" w:hanging="720"/>
+        <w:rPr>
+          <w:sz w:val="22"/>
+          <w:szCs w:val="22"/>
+        </w:rPr>
+      </w:pPr>
+    </w:p>
+    <w:p>
+      <w:pPr>
+        <w:ind w:right="-90"/>
+        <w:rPr>
+          <w:sz w:val="22"/>
+          <w:szCs w:val="22"/>
+        </w:rPr>
+      </w:pPr>
+      <w:r>
+        <w:rPr>
+          <w:sz w:val="22"/>
+          <w:szCs w:val="22"/>
+        </w:rPr>
+        <w:tab/>
+        <w:t>5</w:t>
+      </w:r>
+      <w:r>
+        <w:rPr>
+          <w:sz w:val="22"/>
+          <w:szCs w:val="22"/>
+        </w:rPr>
+        <w:t>.</w:t>
+      </w:r>
+      <w:r>
+        <w:rPr>
+          <w:sz w:val="22"/>
+          <w:szCs w:val="22"/>
+        </w:rPr>
+        <w:tab/>
+      </w:r>
+      <w:r>
+        <w:rPr>
+          <w:sz w:val="22"/>
+          <w:szCs w:val="22"/>
+        </w:rPr>
+        <w:t>Constrained</w:t>
+      </w:r>
+      <w:r>
+        <w:rPr>
+          <w:sz w:val="22"/>
+          <w:szCs w:val="22"/>
+        </w:rPr>
+        <w:t xml:space="preserve"> Optimization</w:t>
+      </w:r>
+    </w:p>
+    <w:p>
+      <w:pPr>
+        <w:ind w:right="-90"/>
+        <w:rPr>
+          <w:sz w:val="22"/>
+          <w:szCs w:val="22"/>
+        </w:rPr>
+      </w:pPr>
+    </w:p>
+    <w:p>
+      <w:pPr>
+        <w:ind w:right="-90"/>
+        <w:rPr>
+          <w:sz w:val="22"/>
+          <w:szCs w:val="22"/>
+        </w:rPr>
+      </w:pPr>
+      <w:r>
+        <w:rPr>
+          <w:sz w:val="22"/>
+          <w:szCs w:val="22"/>
+        </w:rPr>
+        <w:tab/>
+      </w:r>
+      <w:r>
+        <w:rPr>
+          <w:sz w:val="22"/>
+          <w:szCs w:val="22"/>
+        </w:rPr>
+        <w:tab/>
+      </w:r>
+    </w:p>
+    <w:p>
+      <w:pPr>
+        <w:ind w:left="1440" w:right="-90" w:firstLine="720"/>
+        <w:rPr>
+          <w:sz w:val="22"/>
+          <w:szCs w:val="22"/>
+        </w:rPr>
+      </w:pPr>
+    </w:p>
+    <w:p>
+      <w:pPr>
+        <w:ind w:left="1440" w:right="-90" w:firstLine="720"/>
+        <w:rPr>
+          <w:sz w:val="22"/>
+          <w:szCs w:val="22"/>
+        </w:rPr>
+      </w:pPr>
+    </w:p>
+    <w:p>
+      <w:pPr>
+        <w:ind w:right="-90"/>
+        <w:rPr>
+          <w:sz w:val="22"/>
+          <w:szCs w:val="22"/>
+        </w:rPr>
+      </w:pPr>
+      <w:r>
+        <w:rPr>
+          <w:b/>
+          <w:bCs/>
+          <w:sz w:val="22"/>
+          <w:szCs w:val="22"/>
+        </w:rPr>
+        <w:t>Spring 201</w:t>
+      </w:r>
+      <w:r>
+        <w:rPr>
+          <w:b/>
+          <w:bCs/>
+          <w:sz w:val="22"/>
+          <w:szCs w:val="22"/>
+        </w:rPr>
+        <w:t>8</w:t>
+      </w:r>
+      <w:r>
+        <w:rPr>
+          <w:b/>
+          <w:bCs/>
+          <w:sz w:val="22"/>
+          <w:szCs w:val="22"/>
+        </w:rPr>
+        <w:t xml:space="preserve"> until spring break (8 classes, week</w:t>
+      </w:r>
+      <w:r>
+        <w:rPr>
+          <w:b/>
+          <w:bCs/>
+          <w:sz w:val="22"/>
+          <w:szCs w:val="22"/>
+        </w:rPr>
+        <w:t>s</w:t>
+      </w:r>
+      <w:r>
+        <w:rPr>
+          <w:b/>
+          <w:bCs/>
+          <w:sz w:val="22"/>
+          <w:szCs w:val="22"/>
+        </w:rPr>
+        <w:t xml:space="preserve"> of Jan </w:t>
+      </w:r>
+      <w:r>
+        <w:rPr>
+          <w:b/>
+          <w:bCs/>
+          <w:sz w:val="22"/>
+          <w:szCs w:val="22"/>
+        </w:rPr>
+        <w:t>1</w:t>
+      </w:r>
+      <w:r>
+        <w:rPr>
+          <w:b/>
+          <w:bCs/>
+          <w:sz w:val="22"/>
+          <w:szCs w:val="22"/>
+        </w:rPr>
+        <w:t>0</w:t>
+      </w:r>
+      <w:r>
+        <w:rPr>
+          <w:b/>
+          <w:bCs/>
+          <w:sz w:val="22"/>
+          <w:szCs w:val="22"/>
+        </w:rPr>
+        <w:t xml:space="preserve"> </w:t>
+      </w:r>
+      <w:r>
+        <w:rPr>
+          <w:b/>
+          <w:bCs/>
+          <w:sz w:val="22"/>
+          <w:szCs w:val="22"/>
+        </w:rPr>
+        <w:t>–</w:t>
+      </w:r>
+      <w:r>
+        <w:rPr>
+          <w:b/>
+          <w:bCs/>
+          <w:sz w:val="22"/>
+          <w:szCs w:val="22"/>
+        </w:rPr>
+        <w:t xml:space="preserve"> </w:t>
+      </w:r>
+      <w:r>
+        <w:rPr>
+          <w:b/>
+          <w:bCs/>
+          <w:sz w:val="22"/>
+          <w:szCs w:val="22"/>
+        </w:rPr>
+        <w:t xml:space="preserve">February </w:t>
+      </w:r>
+      <w:r>
+        <w:rPr>
+          <w:b/>
+          <w:bCs/>
+          <w:sz w:val="22"/>
+          <w:szCs w:val="22"/>
+        </w:rPr>
+        <w:t>28</w:t>
+      </w:r>
+      <w:r>
+        <w:rPr>
+          <w:b/>
+          <w:bCs/>
+          <w:sz w:val="22"/>
+          <w:szCs w:val="22"/>
+        </w:rPr>
+        <w:t xml:space="preserve">)  </w:t>
+      </w:r>
+    </w:p>
+    <w:p>
+      <w:pPr>
+        <w:ind w:right="-90" w:firstLine="1440"/>
+        <w:rPr>
+          <w:sz w:val="22"/>
+          <w:szCs w:val="22"/>
+        </w:rPr>
+      </w:pPr>
+    </w:p>
+    <w:p>
+      <w:pPr>
+        <w:ind w:right="-90" w:firstLine="1440"/>
+        <w:rPr>
+          <w:sz w:val="22"/>
+          <w:szCs w:val="22"/>
+        </w:rPr>
+      </w:pPr>
+    </w:p>
+    <w:p>
+      <w:pPr>
+        <w:tabs>
+          <w:tab w:val="left" w:pos="-1440"/>
+        </w:tabs>
+        <w:ind w:left="1440" w:right="-90" w:hanging="720"/>
+        <w:rPr>
+          <w:sz w:val="22"/>
+          <w:szCs w:val="22"/>
+        </w:rPr>
+      </w:pPr>
+      <w:r>
+        <w:rPr>
+          <w:sz w:val="22"/>
+          <w:szCs w:val="22"/>
+        </w:rPr>
+        <w:t>6</w:t>
+      </w:r>
+      <w:r>
+        <w:rPr>
+          <w:sz w:val="22"/>
+          <w:szCs w:val="22"/>
+        </w:rPr>
+        <w:t>.</w:t>
+      </w:r>
+      <w:r>
+        <w:rPr>
+          <w:sz w:val="22"/>
+          <w:szCs w:val="22"/>
+        </w:rPr>
+        <w:tab/>
+      </w:r>
+      <w:r>
+        <w:rPr>
+          <w:sz w:val="22"/>
+          <w:szCs w:val="22"/>
+        </w:rPr>
+        <w:t>Dynamic Programming</w:t>
+      </w:r>
+      <w:r>
+        <w:rPr>
+          <w:sz w:val="22"/>
+          <w:szCs w:val="22"/>
+        </w:rPr>
+        <w:t>: Collocation Methods, Dynamic Games, Homotopy Methods</w:t>
+      </w:r>
+      <w:r>
+        <w:rPr>
+          <w:sz w:val="22"/>
+          <w:szCs w:val="22"/>
+        </w:rPr>
+        <w:t xml:space="preserve">  </w:t>
+      </w:r>
+    </w:p>
+    <w:p>
+      <w:pPr>
+        <w:tabs>
+          <w:tab w:val="left" w:pos="-1440"/>
+        </w:tabs>
+        <w:ind w:left="1440" w:right="-90" w:hanging="720"/>
+        <w:rPr>
+          <w:sz w:val="22"/>
+          <w:szCs w:val="22"/>
+        </w:rPr>
+      </w:pPr>
+    </w:p>
+    <w:p>
+      <w:pPr>
+        <w:tabs>
+          <w:tab w:val="left" w:pos="-1440"/>
+        </w:tabs>
+        <w:ind w:left="1440" w:right="-90" w:hanging="720"/>
+        <w:rPr>
+          <w:sz w:val="22"/>
+          <w:szCs w:val="22"/>
+        </w:rPr>
+      </w:pPr>
+      <w:r>
+        <w:rPr>
+          <w:sz w:val="22"/>
+          <w:szCs w:val="22"/>
+        </w:rPr>
+        <w:tab/>
+        <w:t xml:space="preserve">MF Chapter </w:t>
+      </w:r>
+      <w:r>
+        <w:rPr>
+          <w:sz w:val="22"/>
+          <w:szCs w:val="22"/>
+        </w:rPr>
+        <w:t>7,8,</w:t>
+      </w:r>
+      <w:r>
+        <w:rPr>
+          <w:sz w:val="22"/>
+          <w:szCs w:val="22"/>
+        </w:rPr>
+        <w:t>9, Judd Chapter 6, 12</w:t>
+      </w:r>
+    </w:p>
+    <w:p>
+      <w:pPr>
+        <w:tabs>
+          <w:tab w:val="left" w:pos="-1440"/>
+        </w:tabs>
+        <w:ind w:left="1440" w:right="-90" w:hanging="720"/>
+        <w:rPr>
+          <w:sz w:val="22"/>
+          <w:szCs w:val="22"/>
+        </w:rPr>
+      </w:pPr>
+    </w:p>
+    <w:p>
+      <w:pPr>
+        <w:tabs>
+          <w:tab w:val="left" w:pos="-1440"/>
+        </w:tabs>
+        <w:ind w:left="1440" w:right="-90" w:hanging="720"/>
+        <w:rPr>
+          <w:sz w:val="22"/>
+          <w:szCs w:val="22"/>
+        </w:rPr>
+      </w:pPr>
+      <w:r>
+        <w:rPr>
+          <w:sz w:val="22"/>
+          <w:szCs w:val="22"/>
+        </w:rPr>
+        <w:tab/>
+      </w:r>
+      <w:r>
+        <w:rPr>
+          <w:sz w:val="22"/>
+          <w:szCs w:val="22"/>
+        </w:rPr>
+        <w:t>Doraszelski</w:t>
+      </w:r>
+      <w:r>
+        <w:rPr>
+          <w:sz w:val="22"/>
+          <w:szCs w:val="22"/>
+        </w:rPr>
+        <w:t>, U</w:t>
+      </w:r>
+      <w:r>
+        <w:rPr>
+          <w:sz w:val="22"/>
+          <w:szCs w:val="22"/>
+        </w:rPr>
+        <w:t xml:space="preserve"> and </w:t>
+      </w:r>
+      <w:r>
+        <w:rPr>
+          <w:sz w:val="22"/>
+          <w:szCs w:val="22"/>
+        </w:rPr>
+        <w:t>A. Pakes</w:t>
+      </w:r>
+      <w:r>
+        <w:rPr>
+          <w:sz w:val="22"/>
+          <w:szCs w:val="22"/>
+        </w:rPr>
+        <w:t xml:space="preserve"> “A Framework for Dynamic Analysis in IO” </w:t>
+      </w:r>
       <w:r>
         <w:rPr>
           <w:i/>
-          <w:iCs/>
-          <w:sz w:val="22"/>
-          <w:szCs w:val="22"/>
-        </w:rPr>
-        <w:t xml:space="preserve">, </w:t>
-      </w:r>
-      <w:r>
-        <w:rPr>
-          <w:sz w:val="22"/>
-          <w:szCs w:val="22"/>
-        </w:rPr>
-        <w:t>2001, pp. 307-342.</w:t>
-      </w:r>
-    </w:p>
-    <w:p>
-      <w:pPr>
-        <w:ind w:left="2160" w:right="-90" w:hanging="720"/>
-        <w:rPr>
-          <w:sz w:val="22"/>
-          <w:szCs w:val="22"/>
-        </w:rPr>
-      </w:pPr>
-    </w:p>
-    <w:p>
-      <w:pPr>
-        <w:ind w:right="-90"/>
-        <w:rPr>
-          <w:sz w:val="22"/>
-          <w:szCs w:val="22"/>
-        </w:rPr>
-      </w:pPr>
-      <w:r>
-        <w:rPr>
-          <w:sz w:val="22"/>
-          <w:szCs w:val="22"/>
-        </w:rPr>
-        <w:tab/>
-        <w:t>5</w:t>
-      </w:r>
-      <w:r>
-        <w:rPr>
-          <w:sz w:val="22"/>
-          <w:szCs w:val="22"/>
-        </w:rPr>
-        <w:t>.</w:t>
-      </w:r>
-      <w:r>
-        <w:rPr>
-          <w:sz w:val="22"/>
-          <w:szCs w:val="22"/>
-        </w:rPr>
-        <w:tab/>
-      </w:r>
-      <w:r>
-        <w:rPr>
-          <w:sz w:val="22"/>
-          <w:szCs w:val="22"/>
-        </w:rPr>
-        <w:t>Constrained</w:t>
-      </w:r>
-      <w:r>
-        <w:rPr>
-          <w:sz w:val="22"/>
-          <w:szCs w:val="22"/>
-        </w:rPr>
-        <w:t xml:space="preserve"> Optimization</w:t>
-      </w:r>
-    </w:p>
-    <w:p>
-      <w:pPr>
-        <w:ind w:right="-90"/>
-        <w:rPr>
-          <w:sz w:val="22"/>
-          <w:szCs w:val="22"/>
-        </w:rPr>
-      </w:pPr>
-    </w:p>
-    <w:p>
-      <w:pPr>
-        <w:ind w:right="-90"/>
-        <w:rPr>
-          <w:sz w:val="22"/>
-          <w:szCs w:val="22"/>
-        </w:rPr>
-      </w:pPr>
-      <w:r>
-        <w:rPr>
-          <w:sz w:val="22"/>
-          <w:szCs w:val="22"/>
-        </w:rPr>
-        <w:tab/>
-      </w:r>
-      <w:r>
-        <w:rPr>
-          <w:sz w:val="22"/>
-          <w:szCs w:val="22"/>
-        </w:rPr>
-        <w:tab/>
-      </w:r>
-    </w:p>
-    <w:p>
-      <w:pPr>
-        <w:ind w:left="1440" w:right="-90" w:firstLine="720"/>
-        <w:rPr>
-          <w:sz w:val="22"/>
-          <w:szCs w:val="22"/>
-        </w:rPr>
-      </w:pPr>
-    </w:p>
-    <w:p>
-      <w:pPr>
-        <w:ind w:left="1440" w:right="-90" w:firstLine="720"/>
-        <w:rPr>
-          <w:sz w:val="22"/>
-          <w:szCs w:val="22"/>
-        </w:rPr>
-      </w:pPr>
-    </w:p>
-    <w:p>
-      <w:pPr>
-        <w:ind w:right="-90"/>
-        <w:rPr>
-          <w:sz w:val="22"/>
-          <w:szCs w:val="22"/>
-        </w:rPr>
-      </w:pPr>
-      <w:r>
-        <w:rPr>
-          <w:b/>
-          <w:bCs/>
-          <w:sz w:val="22"/>
-          <w:szCs w:val="22"/>
-        </w:rPr>
-        <w:t>Spring 201</w:t>
-      </w:r>
-      <w:r>
-        <w:rPr>
-          <w:b/>
-          <w:bCs/>
+          <w:sz w:val="22"/>
+          <w:szCs w:val="22"/>
+        </w:rPr>
+        <w:t xml:space="preserve">Handbook of </w:t>
+      </w:r>
+      <w:r>
+        <w:rPr>
+          <w:i/>
+          <w:sz w:val="22"/>
+          <w:szCs w:val="22"/>
+        </w:rPr>
+        <w:tab/>
+        <w:t xml:space="preserve">Industrial Organization. </w:t>
+      </w:r>
+      <w:r>
+        <w:rPr>
+          <w:sz w:val="22"/>
+          <w:szCs w:val="22"/>
+        </w:rPr>
+        <w:t>2007. Vol 3, Ch 30.</w:t>
+      </w:r>
+    </w:p>
+    <w:p>
+      <w:pPr>
+        <w:tabs>
+          <w:tab w:val="left" w:pos="-1440"/>
+        </w:tabs>
+        <w:ind w:left="1440" w:right="-90" w:hanging="720"/>
+        <w:rPr>
+          <w:sz w:val="22"/>
+          <w:szCs w:val="22"/>
+        </w:rPr>
+      </w:pPr>
+    </w:p>
+    <w:p>
+      <w:pPr>
+        <w:tabs>
+          <w:tab w:val="left" w:pos="-1440"/>
+        </w:tabs>
+        <w:ind w:left="1440" w:right="-90" w:hanging="720"/>
+        <w:rPr>
+          <w:sz w:val="22"/>
+          <w:szCs w:val="22"/>
+        </w:rPr>
+      </w:pPr>
+      <w:r>
+        <w:rPr>
+          <w:sz w:val="22"/>
+          <w:szCs w:val="22"/>
+        </w:rPr>
+        <w:tab/>
+      </w:r>
+      <w:r>
+        <w:rPr>
+          <w:sz w:val="22"/>
+          <w:szCs w:val="22"/>
+        </w:rPr>
+        <w:t xml:space="preserve">Dunne, T., S. Klinek, M. Roberts, and D. Xu (2013), “Entry, Exit, and the Determinants of      Market </w:t>
+      </w:r>
+      <w:r>
+        <w:rPr>
+          <w:i/>
+          <w:sz w:val="22"/>
+          <w:szCs w:val="22"/>
+        </w:rPr>
+        <w:t xml:space="preserve">RAND Journal </w:t>
+      </w:r>
+      <w:r>
+        <w:rPr>
+          <w:sz w:val="22"/>
+          <w:szCs w:val="22"/>
+        </w:rPr>
+        <w:t>Fall, Volume 40, No. 3, pp. 462-487.</w:t>
+      </w:r>
+    </w:p>
+    <w:p>
+      <w:pPr>
+        <w:tabs>
+          <w:tab w:val="left" w:pos="-1440"/>
+        </w:tabs>
+        <w:ind w:left="1440" w:right="-90" w:hanging="720"/>
+        <w:rPr>
+          <w:sz w:val="22"/>
+          <w:szCs w:val="22"/>
+        </w:rPr>
+      </w:pPr>
+      <w:r>
+        <w:rPr>
+          <w:sz w:val="22"/>
+          <w:szCs w:val="22"/>
+        </w:rPr>
+        <w:tab/>
+      </w:r>
+      <w:r>
+        <w:rPr>
+          <w:sz w:val="22"/>
+          <w:szCs w:val="22"/>
+        </w:rPr>
+        <w:tab/>
+      </w:r>
+    </w:p>
+    <w:p>
+      <w:pPr>
+        <w:tabs>
+          <w:tab w:val="left" w:pos="-1440"/>
+        </w:tabs>
+        <w:ind w:left="1440" w:right="-90" w:hanging="720"/>
+        <w:rPr>
+          <w:sz w:val="22"/>
+          <w:szCs w:val="22"/>
+        </w:rPr>
+      </w:pPr>
+      <w:r>
+        <w:rPr>
+          <w:sz w:val="22"/>
+          <w:szCs w:val="22"/>
+        </w:rPr>
+        <w:t xml:space="preserve">7. </w:t>
+      </w:r>
+      <w:r>
+        <w:rPr>
+          <w:sz w:val="22"/>
+          <w:szCs w:val="22"/>
+        </w:rPr>
+        <w:tab/>
+        <w:t xml:space="preserve">Function Approximation </w:t>
+      </w:r>
+    </w:p>
+    <w:p>
+      <w:pPr>
+        <w:tabs>
+          <w:tab w:val="left" w:pos="-1440"/>
+        </w:tabs>
+        <w:ind w:left="1440" w:right="-90" w:hanging="720"/>
+        <w:rPr>
+          <w:sz w:val="22"/>
+          <w:szCs w:val="22"/>
+        </w:rPr>
+      </w:pPr>
+    </w:p>
+    <w:p>
+      <w:pPr>
+        <w:tabs>
+          <w:tab w:val="left" w:pos="-1440"/>
+        </w:tabs>
+        <w:ind w:left="1440" w:right="-90" w:hanging="720"/>
+        <w:rPr>
+          <w:sz w:val="22"/>
+          <w:szCs w:val="22"/>
+        </w:rPr>
+      </w:pPr>
+    </w:p>
+    <w:p>
+      <w:pPr>
+        <w:tabs>
+          <w:tab w:val="left" w:pos="-1440"/>
+        </w:tabs>
+        <w:ind w:left="1440" w:right="-90" w:hanging="720"/>
+        <w:rPr>
+          <w:sz w:val="22"/>
+          <w:szCs w:val="22"/>
+        </w:rPr>
+      </w:pPr>
+      <w:r>
+        <w:rPr>
           <w:sz w:val="22"/>
           <w:szCs w:val="22"/>
         </w:rPr>
@@ -2468,121 +2698,19 @@
       </w:r>
       <w:r>
         <w:rPr>
-          <w:b/>
-          <w:bCs/>
-          <w:sz w:val="22"/>
-          <w:szCs w:val="22"/>
-        </w:rPr>
-        <w:t xml:space="preserve"> until spring break (8 classes, week</w:t>
-      </w:r>
-      <w:r>
-        <w:rPr>
-          <w:b/>
-          <w:bCs/>
-          <w:sz w:val="22"/>
-          <w:szCs w:val="22"/>
-        </w:rPr>
-        <w:t>s</w:t>
-      </w:r>
-      <w:r>
-        <w:rPr>
-          <w:b/>
-          <w:bCs/>
-          <w:sz w:val="22"/>
-          <w:szCs w:val="22"/>
-        </w:rPr>
-        <w:t xml:space="preserve"> of Jan </w:t>
-      </w:r>
-      <w:r>
-        <w:rPr>
-          <w:b/>
-          <w:bCs/>
-          <w:sz w:val="22"/>
-          <w:szCs w:val="22"/>
-        </w:rPr>
-        <w:t>1</w:t>
-      </w:r>
-      <w:r>
-        <w:rPr>
-          <w:b/>
-          <w:bCs/>
-          <w:sz w:val="22"/>
-          <w:szCs w:val="22"/>
-        </w:rPr>
-        <w:t>0</w:t>
-      </w:r>
-      <w:r>
-        <w:rPr>
-          <w:b/>
-          <w:bCs/>
-          <w:sz w:val="22"/>
-          <w:szCs w:val="22"/>
-        </w:rPr>
-        <w:t xml:space="preserve"> </w:t>
-      </w:r>
-      <w:r>
-        <w:rPr>
-          <w:b/>
-          <w:bCs/>
-          <w:sz w:val="22"/>
-          <w:szCs w:val="22"/>
-        </w:rPr>
-        <w:t>–</w:t>
-      </w:r>
-      <w:r>
-        <w:rPr>
-          <w:b/>
-          <w:bCs/>
-          <w:sz w:val="22"/>
-          <w:szCs w:val="22"/>
-        </w:rPr>
-        <w:t xml:space="preserve"> </w:t>
-      </w:r>
-      <w:r>
-        <w:rPr>
-          <w:b/>
-          <w:bCs/>
-          <w:sz w:val="22"/>
-          <w:szCs w:val="22"/>
-        </w:rPr>
-        <w:t xml:space="preserve">February </w:t>
-      </w:r>
-      <w:r>
-        <w:rPr>
-          <w:b/>
-          <w:bCs/>
-          <w:sz w:val="22"/>
-          <w:szCs w:val="22"/>
-        </w:rPr>
-        <w:t>28</w:t>
-      </w:r>
-      <w:r>
-        <w:rPr>
-          <w:b/>
-          <w:bCs/>
-          <w:sz w:val="22"/>
-          <w:szCs w:val="22"/>
-        </w:rPr>
-        <w:t xml:space="preserve">)  </w:t>
-      </w:r>
-    </w:p>
-    <w:p>
-      <w:pPr>
-        <w:ind w:right="-90" w:firstLine="1440"/>
-        <w:rPr>
-          <w:sz w:val="22"/>
-          <w:szCs w:val="22"/>
-        </w:rPr>
-      </w:pPr>
-    </w:p>
-    <w:p>
-      <w:pPr>
-        <w:ind w:right="-90" w:firstLine="1440"/>
-        <w:rPr>
-          <w:sz w:val="22"/>
-          <w:szCs w:val="22"/>
-        </w:rPr>
-      </w:pPr>
+          <w:sz w:val="22"/>
+          <w:szCs w:val="22"/>
+        </w:rPr>
+        <w:t xml:space="preserve">. </w:t>
+      </w:r>
+      <w:r>
+        <w:rPr>
+          <w:sz w:val="22"/>
+          <w:szCs w:val="22"/>
+        </w:rPr>
+        <w:tab/>
+        <w:t>Bayesian Estimation Methods</w:t>
+      </w:r>
     </w:p>
     <w:p>
       <w:pPr>
@@ -2595,64 +2723,6 @@
           <w:szCs w:val="22"/>
         </w:rPr>
       </w:pPr>
-      <w:r>
-        <w:rPr>
-          <w:sz w:val="22"/>
-          <w:szCs w:val="22"/>
-        </w:rPr>
-        <w:t>6</w:t>
-      </w:r>
-      <w:r>
-        <w:rPr>
-          <w:sz w:val="22"/>
-          <w:szCs w:val="22"/>
-        </w:rPr>
-        <w:t>.</w:t>
-      </w:r>
-      <w:r>
-        <w:rPr>
-          <w:sz w:val="22"/>
-          <w:szCs w:val="22"/>
-        </w:rPr>
-        <w:tab/>
-      </w:r>
-      <w:r>
-        <w:rPr>
-          <w:sz w:val="22"/>
-          <w:szCs w:val="22"/>
-        </w:rPr>
-        <w:t>Dynamic Programming</w:t>
-      </w:r>
-      <w:r>
-        <w:rPr>
-          <w:sz w:val="22"/>
-          <w:szCs w:val="22"/>
-        </w:rPr>
-        <w:t xml:space="preserve">: Collocation Methods, Dynamic Games, </w:t>
-      </w:r>
-      <w:proofErr w:type="spellStart"/>
-      <w:r>
-        <w:rPr>
-          <w:sz w:val="22"/>
-          <w:szCs w:val="22"/>
-        </w:rPr>
-        <w:t>Homotopy</w:t>
-      </w:r>
-      <w:proofErr w:type="spellEnd"/>
-      <w:r>
-        <w:rPr>
-          <w:sz w:val="22"/>
-          <w:szCs w:val="22"/>
-        </w:rPr>
-        <w:t xml:space="preserve"> Methods</w:t>
-      </w:r>
-      <w:r>
-        <w:rPr>
-          <w:sz w:val="22"/>
-          <w:szCs w:val="22"/>
-        </w:rPr>
-        <w:t xml:space="preserve">  </w:t>
-      </w:r>
     </w:p>
     <w:p>
       <w:pPr>
@@ -2665,368 +2735,13 @@
           <w:szCs w:val="22"/>
         </w:rPr>
       </w:pPr>
-    </w:p>
-    <w:p>
-      <w:pPr>
-        <w:tabs>
-          <w:tab w:val="left" w:pos="-1440"/>
-        </w:tabs>
-        <w:ind w:left="1440" w:right="-90" w:hanging="720"/>
-        <w:rPr>
-          <w:sz w:val="22"/>
-          <w:szCs w:val="22"/>
-        </w:rPr>
-      </w:pPr>
-      <w:r>
-        <w:rPr>
-          <w:sz w:val="22"/>
-          <w:szCs w:val="22"/>
-        </w:rPr>
-        <w:tab/>
-        <w:t xml:space="preserve">MF Chapter </w:t>
-      </w:r>
-      <w:r>
-        <w:rPr>
-          <w:sz w:val="22"/>
-          <w:szCs w:val="22"/>
-        </w:rPr>
-        <w:t>7,8,</w:t>
-      </w:r>
-      <w:r>
-        <w:rPr>
-          <w:sz w:val="22"/>
-          <w:szCs w:val="22"/>
-        </w:rPr>
-        <w:t>9, Judd Chapter 6, 12</w:t>
-      </w:r>
-    </w:p>
-    <w:p>
-      <w:pPr>
-        <w:tabs>
-          <w:tab w:val="left" w:pos="-1440"/>
-        </w:tabs>
-        <w:ind w:left="1440" w:right="-90" w:hanging="720"/>
-        <w:rPr>
-          <w:sz w:val="22"/>
-          <w:szCs w:val="22"/>
-        </w:rPr>
-      </w:pPr>
-    </w:p>
-    <w:p>
-      <w:pPr>
-        <w:tabs>
-          <w:tab w:val="left" w:pos="-1440"/>
-        </w:tabs>
-        <w:ind w:left="1440" w:right="-90" w:hanging="720"/>
-        <w:rPr>
-          <w:sz w:val="22"/>
-          <w:szCs w:val="22"/>
-        </w:rPr>
-      </w:pPr>
-      <w:r>
-        <w:rPr>
-          <w:sz w:val="22"/>
-          <w:szCs w:val="22"/>
-        </w:rPr>
-        <w:tab/>
-      </w:r>
-      <w:proofErr w:type="spellStart"/>
-      <w:r>
-        <w:rPr>
-          <w:sz w:val="22"/>
-          <w:szCs w:val="22"/>
-        </w:rPr>
-        <w:t>Doraszelski</w:t>
-      </w:r>
-      <w:proofErr w:type="spellEnd"/>
-      <w:r>
-        <w:rPr>
-          <w:sz w:val="22"/>
-          <w:szCs w:val="22"/>
-        </w:rPr>
-        <w:t>, U</w:t>
-      </w:r>
-      <w:r>
-        <w:rPr>
-          <w:sz w:val="22"/>
-          <w:szCs w:val="22"/>
-        </w:rPr>
-        <w:t xml:space="preserve"> and </w:t>
-      </w:r>
-      <w:r>
-        <w:rPr>
-          <w:sz w:val="22"/>
-          <w:szCs w:val="22"/>
-        </w:rPr>
-        <w:t xml:space="preserve">A. </w:t>
-      </w:r>
-      <w:proofErr w:type="spellStart"/>
-      <w:r>
-        <w:rPr>
-          <w:sz w:val="22"/>
-          <w:szCs w:val="22"/>
-        </w:rPr>
-        <w:t>Pakes</w:t>
-      </w:r>
-      <w:proofErr w:type="spellEnd"/>
-      <w:r>
-        <w:rPr>
-          <w:sz w:val="22"/>
-          <w:szCs w:val="22"/>
-        </w:rPr>
-        <w:t xml:space="preserve"> “A Framework for Dynamic Analysis in IO” </w:t>
-      </w:r>
-      <w:r>
-        <w:rPr>
-          <w:i/>
-          <w:sz w:val="22"/>
-          <w:szCs w:val="22"/>
-        </w:rPr>
-        <w:t xml:space="preserve">Handbook of </w:t>
-      </w:r>
-      <w:r>
-        <w:rPr>
-          <w:i/>
-          <w:sz w:val="22"/>
-          <w:szCs w:val="22"/>
-        </w:rPr>
-        <w:tab/>
-        <w:t xml:space="preserve">Industrial Organization. </w:t>
-      </w:r>
-      <w:r>
-        <w:rPr>
-          <w:sz w:val="22"/>
-          <w:szCs w:val="22"/>
-        </w:rPr>
-        <w:t>2007. Vol 3, Ch 30.</w:t>
-      </w:r>
-    </w:p>
-    <w:p>
-      <w:pPr>
-        <w:tabs>
-          <w:tab w:val="left" w:pos="-1440"/>
-        </w:tabs>
-        <w:ind w:left="1440" w:right="-90" w:hanging="720"/>
-        <w:rPr>
-          <w:sz w:val="22"/>
-          <w:szCs w:val="22"/>
-        </w:rPr>
-      </w:pPr>
-    </w:p>
-    <w:p>
-      <w:pPr>
-        <w:tabs>
-          <w:tab w:val="left" w:pos="-1440"/>
-        </w:tabs>
-        <w:ind w:left="1440" w:right="-90" w:hanging="720"/>
-        <w:rPr>
-          <w:sz w:val="22"/>
-          <w:szCs w:val="22"/>
-        </w:rPr>
-      </w:pPr>
-      <w:r>
-        <w:rPr>
-          <w:sz w:val="22"/>
-          <w:szCs w:val="22"/>
-        </w:rPr>
-        <w:tab/>
-      </w:r>
-      <w:r>
-        <w:rPr>
-          <w:sz w:val="22"/>
-          <w:szCs w:val="22"/>
-        </w:rPr>
-        <w:t xml:space="preserve">Dunne, T., S. </w:t>
-      </w:r>
-      <w:proofErr w:type="spellStart"/>
-      <w:r>
-        <w:rPr>
-          <w:sz w:val="22"/>
-          <w:szCs w:val="22"/>
-        </w:rPr>
-        <w:t>Klinek</w:t>
-      </w:r>
-      <w:proofErr w:type="spellEnd"/>
-      <w:r>
-        <w:rPr>
-          <w:sz w:val="22"/>
-          <w:szCs w:val="22"/>
-        </w:rPr>
-        <w:t xml:space="preserve">, M. Roberts, and D. Xu (2013), “Entry, Exit, and the Determinants of      Market </w:t>
-      </w:r>
-      <w:r>
-        <w:rPr>
-          <w:i/>
-          <w:sz w:val="22"/>
-          <w:szCs w:val="22"/>
-        </w:rPr>
-        <w:t xml:space="preserve">RAND Journal </w:t>
-      </w:r>
-      <w:r>
-        <w:rPr>
-          <w:sz w:val="22"/>
-          <w:szCs w:val="22"/>
-        </w:rPr>
-        <w:t>Fall, Volume 40, No. 3, pp. 462-487.</w:t>
-      </w:r>
-    </w:p>
-    <w:p>
-      <w:pPr>
-        <w:tabs>
-          <w:tab w:val="left" w:pos="-1440"/>
-        </w:tabs>
-        <w:ind w:left="1440" w:right="-90" w:hanging="720"/>
-        <w:rPr>
-          <w:sz w:val="22"/>
-          <w:szCs w:val="22"/>
-        </w:rPr>
-      </w:pPr>
-      <w:r>
-        <w:rPr>
-          <w:sz w:val="22"/>
-          <w:szCs w:val="22"/>
-        </w:rPr>
-        <w:tab/>
-      </w:r>
-      <w:r>
-        <w:rPr>
-          <w:sz w:val="22"/>
-          <w:szCs w:val="22"/>
-        </w:rPr>
-        <w:tab/>
-      </w:r>
-    </w:p>
-    <w:p>
-      <w:pPr>
-        <w:tabs>
-          <w:tab w:val="left" w:pos="-1440"/>
-        </w:tabs>
-        <w:ind w:left="1440" w:right="-90" w:hanging="720"/>
-        <w:rPr>
-          <w:sz w:val="22"/>
-          <w:szCs w:val="22"/>
-        </w:rPr>
-      </w:pPr>
-      <w:r>
-        <w:rPr>
-          <w:sz w:val="22"/>
-          <w:szCs w:val="22"/>
-        </w:rPr>
-        <w:t xml:space="preserve">7. </w:t>
-      </w:r>
-      <w:r>
-        <w:rPr>
-          <w:sz w:val="22"/>
-          <w:szCs w:val="22"/>
-        </w:rPr>
-        <w:tab/>
-        <w:t xml:space="preserve">Function Approximation </w:t>
-      </w:r>
-    </w:p>
-    <w:p>
-      <w:pPr>
-        <w:tabs>
-          <w:tab w:val="left" w:pos="-1440"/>
-        </w:tabs>
-        <w:ind w:left="1440" w:right="-90" w:hanging="720"/>
-        <w:rPr>
-          <w:sz w:val="22"/>
-          <w:szCs w:val="22"/>
-        </w:rPr>
-      </w:pPr>
-    </w:p>
-    <w:p>
-      <w:pPr>
-        <w:tabs>
-          <w:tab w:val="left" w:pos="-1440"/>
-        </w:tabs>
-        <w:ind w:left="1440" w:right="-90" w:hanging="720"/>
-        <w:rPr>
-          <w:sz w:val="22"/>
-          <w:szCs w:val="22"/>
-        </w:rPr>
-      </w:pPr>
-    </w:p>
-    <w:p>
-      <w:pPr>
-        <w:tabs>
-          <w:tab w:val="left" w:pos="-1440"/>
-        </w:tabs>
-        <w:ind w:left="1440" w:right="-90" w:hanging="720"/>
-        <w:rPr>
-          <w:sz w:val="22"/>
-          <w:szCs w:val="22"/>
-        </w:rPr>
-      </w:pPr>
-      <w:r>
-        <w:rPr>
-          <w:sz w:val="22"/>
-          <w:szCs w:val="22"/>
-        </w:rPr>
-        <w:t>8</w:t>
-      </w:r>
-      <w:r>
-        <w:rPr>
-          <w:sz w:val="22"/>
-          <w:szCs w:val="22"/>
-        </w:rPr>
-        <w:t xml:space="preserve">. </w:t>
-      </w:r>
-      <w:r>
-        <w:rPr>
-          <w:sz w:val="22"/>
-          <w:szCs w:val="22"/>
-        </w:rPr>
-        <w:tab/>
-        <w:t>Bayesian Estimation Methods</w:t>
-      </w:r>
-    </w:p>
-    <w:p>
-      <w:pPr>
-        <w:tabs>
-          <w:tab w:val="left" w:pos="-1440"/>
-        </w:tabs>
-        <w:ind w:left="1440" w:right="-90" w:hanging="720"/>
-        <w:rPr>
-          <w:sz w:val="22"/>
-          <w:szCs w:val="22"/>
-        </w:rPr>
-      </w:pPr>
-    </w:p>
-    <w:p>
-      <w:pPr>
-        <w:tabs>
-          <w:tab w:val="left" w:pos="-1440"/>
-        </w:tabs>
-        <w:ind w:left="1440" w:right="-90" w:hanging="720"/>
-        <w:rPr>
-          <w:sz w:val="22"/>
-          <w:szCs w:val="22"/>
-        </w:rPr>
-      </w:pPr>
-      <w:r>
-        <w:rPr>
-          <w:sz w:val="22"/>
-          <w:szCs w:val="22"/>
-        </w:rPr>
-        <w:tab/>
-        <w:t xml:space="preserve">Rossi, P., G. Allenby and R. </w:t>
-      </w:r>
-      <w:proofErr w:type="spellStart"/>
-      <w:r>
-        <w:rPr>
-          <w:sz w:val="22"/>
-          <w:szCs w:val="22"/>
-        </w:rPr>
-        <w:t>MuCulloch</w:t>
-      </w:r>
-      <w:proofErr w:type="spellEnd"/>
-      <w:r>
-        <w:rPr>
-          <w:sz w:val="22"/>
-          <w:szCs w:val="22"/>
-        </w:rPr>
-        <w:t xml:space="preserve">, </w:t>
+      <w:r>
+        <w:rPr>
+          <w:sz w:val="22"/>
+          <w:szCs w:val="22"/>
+        </w:rPr>
+        <w:tab/>
+        <w:t xml:space="preserve">Rossi, P., G. Allenby and R. MuCulloch, </w:t>
       </w:r>
       <w:r>
         <w:rPr>
